--- a/encode.docx
+++ b/encode.docx
@@ -3,10 +3,419 @@
 <w:document xmlns:wpc="http://schemas.microsoft.com/office/word/2010/wordprocessingCanvas" xmlns:mc="http://schemas.openxmlformats.org/markup-compatibility/2006" xmlns:o="urn:schemas-microsoft-com:office:office" xmlns:r="http://schemas.openxmlformats.org/officeDocument/2006/relationships" xmlns:m="http://schemas.openxmlformats.org/officeDocument/2006/math" xmlns:v="urn:schemas-microsoft-com:vml" xmlns:wp14="http://schemas.microsoft.com/office/word/2010/wordprocessingDrawing" xmlns:wp="http://schemas.openxmlformats.org/drawingml/2006/wordprocessingDrawing" xmlns:w="http://schemas.openxmlformats.org/wordprocessingml/2006/main" xmlns:w14="http://schemas.microsoft.com/office/word/2010/wordml" xmlns:w10="urn:schemas-microsoft-com:office:word" xmlns:w15="http://schemas.microsoft.com/office/word/2012/wordml" xmlns:wpg="http://schemas.microsoft.com/office/word/2010/wordprocessingGroup" xmlns:wpi="http://schemas.microsoft.com/office/word/2010/wordprocessingInk" xmlns:wne="http://schemas.microsoft.com/office/word/2006/wordml" xmlns:wps="http://schemas.microsoft.com/office/word/2010/wordprocessingShape" xmlns:wpsCustomData="http://www.wps.cn/officeDocument/2013/wpsCustomData" mc:Ignorable="w14 w15 wp14">
   <w:body>
     <w:p>
+      <w:r>
+        <w:t>Awdawdawdawd</w:t>
+      </w:r>
+    </w:p>
+    <w:p>
+      <w:r>
+        <w:t>AwdAwdAwdAwdAwdAwdAwdAwdAwdAwdAwdAwdAwdAwdAwdAwdAwdAwdAwdAwdAwdAwdAwdAwdAwdAwdAwdAwdAwdAwdAwdAwdAwdAwdAwdAwdAwdAwdAwdAwdAwdAwdAwd</w:t>
+      </w:r>
+    </w:p>
+    <w:tbl>
+      <w:tblPr>
+        <w:tblStyle w:val="4"/>
+        <w:tblW w:w="0" w:type="auto"/>
+        <w:tblInd w:w="0" w:type="dxa"/>
+        <w:tblBorders>
+          <w:top w:val="single" w:color="auto" w:sz="4" w:space="0"/>
+          <w:left w:val="single" w:color="auto" w:sz="4" w:space="0"/>
+          <w:bottom w:val="single" w:color="auto" w:sz="4" w:space="0"/>
+          <w:right w:val="single" w:color="auto" w:sz="4" w:space="0"/>
+          <w:insideH w:val="single" w:color="auto" w:sz="4" w:space="0"/>
+          <w:insideV w:val="single" w:color="auto" w:sz="4" w:space="0"/>
+        </w:tblBorders>
+        <w:tblLayout w:type="autofit"/>
+        <w:tblCellMar>
+          <w:left w:w="108" w:type="dxa"/>
+          <w:right w:w="108" w:type="dxa"/>
+        </w:tblCellMar>
+      </w:tblPr>
+      <w:tblGrid>
+        <w:gridCol w:w="852"/>
+        <w:gridCol w:w="852"/>
+        <w:gridCol w:w="852"/>
+        <w:gridCol w:w="852"/>
+        <w:gridCol w:w="852"/>
+        <w:gridCol w:w="852"/>
+        <w:gridCol w:w="852"/>
+        <w:gridCol w:w="852"/>
+        <w:gridCol w:w="853"/>
+        <w:gridCol w:w="853"/>
+      </w:tblGrid>
+      <w:tr>
+        <w:tblPrEx>
+          <w:tblBorders>
+            <w:top w:val="single" w:color="auto" w:sz="4" w:space="0"/>
+            <w:left w:val="single" w:color="auto" w:sz="4" w:space="0"/>
+            <w:bottom w:val="single" w:color="auto" w:sz="4" w:space="0"/>
+            <w:right w:val="single" w:color="auto" w:sz="4" w:space="0"/>
+            <w:insideH w:val="single" w:color="auto" w:sz="4" w:space="0"/>
+            <w:insideV w:val="single" w:color="auto" w:sz="4" w:space="0"/>
+          </w:tblBorders>
+        </w:tblPrEx>
+        <w:tc>
+          <w:tcPr>
+            <w:tcW w:w="852" w:type="dxa"/>
+          </w:tcPr>
+          <w:p>
+            <w:pPr>
+              <w:rPr>
+                <w:vertAlign w:val="baseline"/>
+              </w:rPr>
+            </w:pPr>
+            <w:r>
+              <w:rPr>
+                <w:vertAlign w:val="baseline"/>
+              </w:rPr>
+              <w:t>1</w:t>
+            </w:r>
+          </w:p>
+        </w:tc>
+        <w:tc>
+          <w:tcPr>
+            <w:tcW w:w="852" w:type="dxa"/>
+          </w:tcPr>
+          <w:p>
+            <w:pPr>
+              <w:rPr>
+                <w:vertAlign w:val="baseline"/>
+              </w:rPr>
+            </w:pPr>
+            <w:r>
+              <w:rPr>
+                <w:vertAlign w:val="baseline"/>
+              </w:rPr>
+              <w:t>2</w:t>
+            </w:r>
+          </w:p>
+        </w:tc>
+        <w:tc>
+          <w:tcPr>
+            <w:tcW w:w="852" w:type="dxa"/>
+          </w:tcPr>
+          <w:p>
+            <w:pPr>
+              <w:rPr>
+                <w:vertAlign w:val="baseline"/>
+              </w:rPr>
+            </w:pPr>
+            <w:r>
+              <w:rPr>
+                <w:vertAlign w:val="baseline"/>
+              </w:rPr>
+              <w:t>3</w:t>
+            </w:r>
+          </w:p>
+        </w:tc>
+        <w:tc>
+          <w:tcPr>
+            <w:tcW w:w="852" w:type="dxa"/>
+          </w:tcPr>
+          <w:p>
+            <w:pPr>
+              <w:rPr>
+                <w:vertAlign w:val="baseline"/>
+              </w:rPr>
+            </w:pPr>
+            <w:r>
+              <w:rPr>
+                <w:vertAlign w:val="baseline"/>
+              </w:rPr>
+              <w:t>4</w:t>
+            </w:r>
+          </w:p>
+        </w:tc>
+        <w:tc>
+          <w:tcPr>
+            <w:tcW w:w="852" w:type="dxa"/>
+          </w:tcPr>
+          <w:p>
+            <w:pPr>
+              <w:rPr>
+                <w:vertAlign w:val="baseline"/>
+              </w:rPr>
+            </w:pPr>
+            <w:r>
+              <w:rPr>
+                <w:vertAlign w:val="baseline"/>
+              </w:rPr>
+              <w:t>5</w:t>
+            </w:r>
+          </w:p>
+        </w:tc>
+        <w:tc>
+          <w:tcPr>
+            <w:tcW w:w="852" w:type="dxa"/>
+          </w:tcPr>
+          <w:p>
+            <w:pPr>
+              <w:rPr>
+                <w:vertAlign w:val="baseline"/>
+              </w:rPr>
+            </w:pPr>
+            <w:r>
+              <w:rPr>
+                <w:vertAlign w:val="baseline"/>
+              </w:rPr>
+              <w:t>6</w:t>
+            </w:r>
+          </w:p>
+        </w:tc>
+        <w:tc>
+          <w:tcPr>
+            <w:tcW w:w="852" w:type="dxa"/>
+          </w:tcPr>
+          <w:p>
+            <w:pPr>
+              <w:rPr>
+                <w:vertAlign w:val="baseline"/>
+              </w:rPr>
+            </w:pPr>
+            <w:r>
+              <w:rPr>
+                <w:vertAlign w:val="baseline"/>
+              </w:rPr>
+              <w:t>7</w:t>
+            </w:r>
+          </w:p>
+        </w:tc>
+        <w:tc>
+          <w:tcPr>
+            <w:tcW w:w="852" w:type="dxa"/>
+          </w:tcPr>
+          <w:p>
+            <w:pPr>
+              <w:rPr>
+                <w:vertAlign w:val="baseline"/>
+              </w:rPr>
+            </w:pPr>
+            <w:r>
+              <w:rPr>
+                <w:vertAlign w:val="baseline"/>
+              </w:rPr>
+              <w:t>8</w:t>
+            </w:r>
+          </w:p>
+        </w:tc>
+        <w:tc>
+          <w:tcPr>
+            <w:tcW w:w="853" w:type="dxa"/>
+          </w:tcPr>
+          <w:p>
+            <w:pPr>
+              <w:rPr>
+                <w:vertAlign w:val="baseline"/>
+              </w:rPr>
+            </w:pPr>
+            <w:r>
+              <w:rPr>
+                <w:vertAlign w:val="baseline"/>
+              </w:rPr>
+              <w:t>9</w:t>
+            </w:r>
+          </w:p>
+        </w:tc>
+        <w:tc>
+          <w:tcPr>
+            <w:tcW w:w="853" w:type="dxa"/>
+          </w:tcPr>
+          <w:p>
+            <w:pPr>
+              <w:rPr>
+                <w:vertAlign w:val="baseline"/>
+              </w:rPr>
+            </w:pPr>
+            <w:r>
+              <w:rPr>
+                <w:vertAlign w:val="baseline"/>
+              </w:rPr>
+              <w:t>0</w:t>
+            </w:r>
+          </w:p>
+        </w:tc>
+      </w:tr>
+      <w:tr>
+        <w:tblPrEx>
+          <w:tblBorders>
+            <w:top w:val="single" w:color="auto" w:sz="4" w:space="0"/>
+            <w:left w:val="single" w:color="auto" w:sz="4" w:space="0"/>
+            <w:bottom w:val="single" w:color="auto" w:sz="4" w:space="0"/>
+            <w:right w:val="single" w:color="auto" w:sz="4" w:space="0"/>
+            <w:insideH w:val="single" w:color="auto" w:sz="4" w:space="0"/>
+            <w:insideV w:val="single" w:color="auto" w:sz="4" w:space="0"/>
+          </w:tblBorders>
+        </w:tblPrEx>
+        <w:tc>
+          <w:tcPr>
+            <w:tcW w:w="852" w:type="dxa"/>
+          </w:tcPr>
+          <w:p>
+            <w:pPr>
+              <w:rPr>
+                <w:vertAlign w:val="baseline"/>
+              </w:rPr>
+            </w:pPr>
+          </w:p>
+        </w:tc>
+        <w:tc>
+          <w:tcPr>
+            <w:tcW w:w="852" w:type="dxa"/>
+          </w:tcPr>
+          <w:p>
+            <w:pPr>
+              <w:rPr>
+                <w:vertAlign w:val="baseline"/>
+              </w:rPr>
+            </w:pPr>
+          </w:p>
+        </w:tc>
+        <w:tc>
+          <w:tcPr>
+            <w:tcW w:w="852" w:type="dxa"/>
+          </w:tcPr>
+          <w:p>
+            <w:pPr>
+              <w:rPr>
+                <w:vertAlign w:val="baseline"/>
+              </w:rPr>
+            </w:pPr>
+          </w:p>
+        </w:tc>
+        <w:tc>
+          <w:tcPr>
+            <w:tcW w:w="852" w:type="dxa"/>
+          </w:tcPr>
+          <w:p>
+            <w:pPr>
+              <w:rPr>
+                <w:vertAlign w:val="baseline"/>
+              </w:rPr>
+            </w:pPr>
+          </w:p>
+        </w:tc>
+        <w:tc>
+          <w:tcPr>
+            <w:tcW w:w="852" w:type="dxa"/>
+          </w:tcPr>
+          <w:p>
+            <w:pPr>
+              <w:rPr>
+                <w:vertAlign w:val="baseline"/>
+              </w:rPr>
+            </w:pPr>
+          </w:p>
+        </w:tc>
+        <w:tc>
+          <w:tcPr>
+            <w:tcW w:w="852" w:type="dxa"/>
+          </w:tcPr>
+          <w:p>
+            <w:pPr>
+              <w:rPr>
+                <w:vertAlign w:val="baseline"/>
+              </w:rPr>
+            </w:pPr>
+          </w:p>
+        </w:tc>
+        <w:tc>
+          <w:tcPr>
+            <w:tcW w:w="852" w:type="dxa"/>
+          </w:tcPr>
+          <w:p>
+            <w:pPr>
+              <w:rPr>
+                <w:vertAlign w:val="baseline"/>
+              </w:rPr>
+            </w:pPr>
+          </w:p>
+        </w:tc>
+        <w:tc>
+          <w:tcPr>
+            <w:tcW w:w="852" w:type="dxa"/>
+          </w:tcPr>
+          <w:p>
+            <w:pPr>
+              <w:rPr>
+                <w:vertAlign w:val="baseline"/>
+              </w:rPr>
+            </w:pPr>
+          </w:p>
+        </w:tc>
+        <w:tc>
+          <w:tcPr>
+            <w:tcW w:w="853" w:type="dxa"/>
+          </w:tcPr>
+          <w:p>
+            <w:pPr>
+              <w:rPr>
+                <w:vertAlign w:val="baseline"/>
+              </w:rPr>
+            </w:pPr>
+          </w:p>
+        </w:tc>
+        <w:tc>
+          <w:tcPr>
+            <w:tcW w:w="853" w:type="dxa"/>
+          </w:tcPr>
+          <w:p>
+            <w:pPr>
+              <w:rPr>
+                <w:vertAlign w:val="baseline"/>
+              </w:rPr>
+            </w:pPr>
+          </w:p>
+        </w:tc>
+      </w:tr>
+    </w:tbl>
+    <w:p>
+      <w:r>
+        <w:t>Awdaw</w:t>
+      </w:r>
+    </w:p>
+    <w:p>
+      <w:r>
+        <w:rPr>
+          <w:color w:val="0000FF"/>
+          <w:sz w:val="30"/>
+          <w:szCs w:val="30"/>
+        </w:rPr>
+        <w:t>Daw</w:t>
+      </w:r>
+      <w:r>
+        <w:rPr>
+          <w:color w:val="0000FF"/>
+          <w:sz w:val="30"/>
+          <w:szCs w:val="30"/>
+        </w:rPr>
+        <w:t>AWDAWDAWDAWDAWDAWDAWDAWDAWDAWDAWDAWDAWD</w:t>
+      </w:r>
+    </w:p>
+    <w:p>
+      <w:r>
+        <w:t>D</w:t>
+      </w:r>
+    </w:p>
+    <w:p>
+      <w:r>
+        <w:t>Awd</w:t>
+      </w:r>
       <w:bookmarkStart w:id="0" w:name="_GoBack"/>
       <w:bookmarkEnd w:id="0"/>
-      <w:r>
-        <w:t>Awdawdawdawd</w:t>
+    </w:p>
+    <w:p>
+      <w:r>
+        <w:t>Aw</w:t>
+      </w:r>
+    </w:p>
+    <w:p>
+      <w:r>
+        <w:t>Da</w:t>
+      </w:r>
+    </w:p>
+    <w:p>
+      <w:r>
+        <w:t>Wd</w:t>
       </w:r>
     </w:p>
     <w:p>
@@ -16,12 +425,27 @@
     </w:p>
     <w:p>
       <w:r>
-        <w:t>Awdaw</w:t>
-      </w:r>
-    </w:p>
-    <w:p>
-      <w:r>
-        <w:t>Daw</w:t>
+        <w:t>Aw</w:t>
+      </w:r>
+    </w:p>
+    <w:p>
+      <w:r>
+        <w:t>Da</w:t>
+      </w:r>
+    </w:p>
+    <w:p>
+      <w:r>
+        <w:t>Wd</w:t>
+      </w:r>
+    </w:p>
+    <w:p>
+      <w:r>
+        <w:t>Awd</w:t>
+      </w:r>
+    </w:p>
+    <w:p>
+      <w:r>
+        <w:t>Aw</w:t>
       </w:r>
     </w:p>
     <w:p>
@@ -41,172 +465,12 @@
     </w:p>
     <w:p>
       <w:r>
-        <w:t>Da</w:t>
-      </w:r>
-    </w:p>
-    <w:p>
-      <w:r>
-        <w:t>Wd</w:t>
+        <w:t>D</w:t>
       </w:r>
     </w:p>
     <w:p>
       <w:r>
         <w:t>Awd</w:t>
-      </w:r>
-    </w:p>
-    <w:p>
-      <w:r>
-        <w:t>Aw</w:t>
-      </w:r>
-    </w:p>
-    <w:p>
-      <w:r>
-        <w:t>Da</w:t>
-      </w:r>
-    </w:p>
-    <w:p>
-      <w:r>
-        <w:t>Wd</w:t>
-      </w:r>
-    </w:p>
-    <w:p>
-      <w:r>
-        <w:t>Awd</w:t>
-      </w:r>
-    </w:p>
-    <w:p>
-      <w:r>
-        <w:t>Aw</w:t>
-      </w:r>
-    </w:p>
-    <w:p>
-      <w:r>
-        <w:t>D</w:t>
-      </w:r>
-    </w:p>
-    <w:p>
-      <w:r>
-        <w:t>Awd</w:t>
-      </w:r>
-    </w:p>
-    <w:p>
-      <w:r>
-        <w:t>Aw</w:t>
-      </w:r>
-    </w:p>
-    <w:p>
-      <w:r>
-        <w:t>D</w:t>
-      </w:r>
-    </w:p>
-    <w:p>
-      <w:r>
-        <w:t>Awd</w:t>
-      </w:r>
-    </w:p>
-    <w:p>
-      <w:r>
-        <w:t>Aw</w:t>
-      </w:r>
-    </w:p>
-    <w:p>
-      <w:r>
-        <w:t>Da</w:t>
-      </w:r>
-    </w:p>
-    <w:p>
-      <w:r>
-        <w:t>Wd</w:t>
-      </w:r>
-    </w:p>
-    <w:p>
-      <w:r>
-        <w:t>A</w:t>
-      </w:r>
-    </w:p>
-    <w:p>
-      <w:r>
-        <w:t>Wda</w:t>
-      </w:r>
-    </w:p>
-    <w:p>
-      <w:r>
-        <w:t>wdawdawdwadawdaw</w:t>
-      </w:r>
-    </w:p>
-    <w:p>
-      <w:r>
-        <w:t>Daw</w:t>
-      </w:r>
-    </w:p>
-    <w:p>
-      <w:r>
-        <w:t>D</w:t>
-      </w:r>
-    </w:p>
-    <w:p>
-      <w:r>
-        <w:t>Awd</w:t>
-      </w:r>
-    </w:p>
-    <w:p>
-      <w:r>
-        <w:t>Aw</w:t>
-      </w:r>
-    </w:p>
-    <w:p>
-      <w:r>
-        <w:t>Da</w:t>
-      </w:r>
-    </w:p>
-    <w:p>
-      <w:r>
-        <w:t>Wd</w:t>
-      </w:r>
-    </w:p>
-    <w:p>
-      <w:r>
-        <w:t>Awd</w:t>
-      </w:r>
-    </w:p>
-    <w:p>
-      <w:r>
-        <w:t>Aw</w:t>
-      </w:r>
-    </w:p>
-    <w:p>
-      <w:r>
-        <w:t>Da</w:t>
-      </w:r>
-    </w:p>
-    <w:p>
-      <w:r>
-        <w:t>Wd</w:t>
-      </w:r>
-    </w:p>
-    <w:p>
-      <w:r>
-        <w:t>Awd</w:t>
-      </w:r>
-    </w:p>
-    <w:p>
-      <w:r>
-        <w:t>Aw</w:t>
-      </w:r>
-    </w:p>
-    <w:p>
-      <w:r>
-        <w:t>D</w:t>
-      </w:r>
-    </w:p>
-    <w:p>
-      <w:r>
-        <w:t>Awd</w:t>
-      </w:r>
-    </w:p>
-    <w:p>
-      <w:r>
-        <w:t>Aw</w:t>
       </w:r>
     </w:p>
     <w:p/>
@@ -507,13 +771,31 @@
     <w:qFormat/>
     <w:uiPriority w:val="0"/>
     <w:tblPr>
-      <w:tblStyle w:val="3"/>
       <w:tblCellMar>
         <w:top w:w="0" w:type="dxa"/>
         <w:left w:w="108" w:type="dxa"/>
         <w:bottom w:w="0" w:type="dxa"/>
         <w:right w:w="108" w:type="dxa"/>
       </w:tblCellMar>
+    </w:tblPr>
+  </w:style>
+  <w:style w:type="table" w:styleId="4">
+    <w:name w:val="Table Grid"/>
+    <w:basedOn w:val="3"/>
+    <w:uiPriority w:val="0"/>
+    <w:pPr>
+      <w:widowControl w:val="0"/>
+      <w:jc w:val="both"/>
+    </w:pPr>
+    <w:tblPr>
+      <w:tblBorders>
+        <w:top w:val="single" w:color="auto" w:sz="4" w:space="0"/>
+        <w:left w:val="single" w:color="auto" w:sz="4" w:space="0"/>
+        <w:bottom w:val="single" w:color="auto" w:sz="4" w:space="0"/>
+        <w:right w:val="single" w:color="auto" w:sz="4" w:space="0"/>
+        <w:insideH w:val="single" w:color="auto" w:sz="4" w:space="0"/>
+        <w:insideV w:val="single" w:color="auto" w:sz="4" w:space="0"/>
+      </w:tblBorders>
     </w:tblPr>
   </w:style>
 </w:styles>

--- a/encode.docx
+++ b/encode.docx
@@ -24,22 +24,32 @@
         </w:tblCellMar>
       </w:tblPr>
       <w:tblGrid>
-        <w:gridCol w:w="416"/>
-        <w:gridCol w:w="800"/>
-        <w:gridCol w:w="800"/>
-        <w:gridCol w:w="75"/>
-        <w:gridCol w:w="714"/>
-        <w:gridCol w:w="800"/>
-        <w:gridCol w:w="587"/>
-        <w:gridCol w:w="203"/>
-        <w:gridCol w:w="800"/>
+        <w:gridCol w:w="399"/>
+        <w:gridCol w:w="783"/>
+        <w:gridCol w:w="783"/>
+        <w:gridCol w:w="58"/>
+        <w:gridCol w:w="697"/>
+        <w:gridCol w:w="784"/>
+        <w:gridCol w:w="571"/>
+        <w:gridCol w:w="187"/>
+        <w:gridCol w:w="936"/>
         <w:gridCol w:w="937"/>
-        <w:gridCol w:w="288"/>
-        <w:gridCol w:w="501"/>
-        <w:gridCol w:w="800"/>
-        <w:gridCol w:w="801"/>
+        <w:gridCol w:w="272"/>
+        <w:gridCol w:w="485"/>
+        <w:gridCol w:w="846"/>
+        <w:gridCol w:w="784"/>
       </w:tblGrid>
       <w:tr>
+        <w:tblPrEx>
+          <w:tblBorders>
+            <w:top w:val="single" w:color="8EAADB" w:themeColor="accent1" w:themeTint="99" w:sz="4" w:space="0"/>
+            <w:left w:val="single" w:color="8EAADB" w:themeColor="accent1" w:themeTint="99" w:sz="4" w:space="0"/>
+            <w:bottom w:val="single" w:color="8EAADB" w:themeColor="accent1" w:themeTint="99" w:sz="4" w:space="0"/>
+            <w:right w:val="single" w:color="8EAADB" w:themeColor="accent1" w:themeTint="99" w:sz="4" w:space="0"/>
+            <w:insideH w:val="single" w:color="8EAADB" w:themeColor="accent1" w:themeTint="99" w:sz="4" w:space="0"/>
+            <w:insideV w:val="single" w:color="8EAADB" w:themeColor="accent1" w:themeTint="99" w:sz="4" w:space="0"/>
+          </w:tblBorders>
+        </w:tblPrEx>
         <w:trPr>
           <w:jc w:val="center"/>
         </w:trPr>
@@ -116,309 +126,6 @@
                 <w:szCs w:val="18"/>
               </w:rPr>
               <w:t>10kV</w:t>
-            </w:r>
-          </w:p>
-        </w:tc>
-      </w:tr>
-      <w:tr>
-        <w:trPr>
-          <w:jc w:val="center"/>
-        </w:trPr>
-        <w:tc>
-          <w:tcPr>
-            <w:tcW w:w="1250" w:type="pct"/>
-            <w:gridSpan w:val="4"/>
-          </w:tcPr>
-          <w:p>
-            <w:pPr>
-              <w:spacing w:beforeLines="60" w:afterLines="60"/>
-              <w:jc w:val="center"/>
-            </w:pPr>
-            <w:r>
-              <w:rPr>
-                <w:sz w:val="18"/>
-                <w:szCs w:val="18"/>
-              </w:rPr>
-              <w:t>xxx</w:t>
-            </w:r>
-          </w:p>
-        </w:tc>
-        <w:tc>
-          <w:tcPr>
-            <w:tcW w:w="1250" w:type="pct"/>
-            <w:gridSpan w:val="3"/>
-          </w:tcPr>
-          <w:p>
-            <w:pPr>
-              <w:spacing w:beforeLines="60" w:afterLines="60"/>
-              <w:jc w:val="center"/>
-            </w:pPr>
-            <w:r>
-              <w:rPr>
-                <w:sz w:val="18"/>
-                <w:szCs w:val="18"/>
-              </w:rPr>
-              <w:t>2022-07-18</w:t>
-            </w:r>
-          </w:p>
-        </w:tc>
-        <w:tc>
-          <w:tcPr>
-            <w:tcW w:w="1250" w:type="pct"/>
-            <w:gridSpan w:val="4"/>
-          </w:tcPr>
-          <w:p>
-            <w:pPr>
-              <w:spacing w:beforeLines="60" w:afterLines="60"/>
-              <w:jc w:val="center"/>
-            </w:pPr>
-            <w:r>
-              <w:rPr>
-                <w:sz w:val="18"/>
-                <w:szCs w:val="18"/>
-              </w:rPr>
-              <w:t>xxx</w:t>
-            </w:r>
-          </w:p>
-        </w:tc>
-        <w:tc>
-          <w:tcPr>
-            <w:tcW w:w="1250" w:type="pct"/>
-            <w:gridSpan w:val="3"/>
-          </w:tcPr>
-          <w:p>
-            <w:pPr>
-              <w:spacing w:beforeLines="60" w:afterLines="60"/>
-              <w:jc w:val="center"/>
-            </w:pPr>
-            <w:r>
-              <w:rPr>
-                <w:sz w:val="18"/>
-                <w:szCs w:val="18"/>
-              </w:rPr>
-              <w:t>AIS站</w:t>
-            </w:r>
-          </w:p>
-        </w:tc>
-      </w:tr>
-      <w:tr>
-        <w:trPr>
-          <w:jc w:val="center"/>
-        </w:trPr>
-        <w:tc>
-          <w:tcPr>
-            <w:tcW w:w="1250" w:type="pct"/>
-            <w:gridSpan w:val="4"/>
-          </w:tcPr>
-          <w:p>
-            <w:pPr>
-              <w:spacing w:beforeLines="60" w:afterLines="60"/>
-              <w:jc w:val="center"/>
-            </w:pPr>
-            <w:r>
-              <w:rPr>
-                <w:sz w:val="18"/>
-                <w:szCs w:val="18"/>
-              </w:rPr>
-              <w:t>xxx</w:t>
-            </w:r>
-          </w:p>
-        </w:tc>
-        <w:tc>
-          <w:tcPr>
-            <w:tcW w:w="1250" w:type="pct"/>
-            <w:gridSpan w:val="3"/>
-          </w:tcPr>
-          <w:p>
-            <w:pPr>
-              <w:spacing w:beforeLines="60" w:afterLines="60"/>
-              <w:jc w:val="center"/>
-            </w:pPr>
-            <w:r>
-              <w:rPr>
-                <w:sz w:val="18"/>
-                <w:szCs w:val="18"/>
-              </w:rPr>
-              <w:t>hdh002</w:t>
-            </w:r>
-          </w:p>
-        </w:tc>
-        <w:tc>
-          <w:tcPr>
-            <w:tcW w:w="1250" w:type="pct"/>
-            <w:gridSpan w:val="4"/>
-          </w:tcPr>
-          <w:p>
-            <w:pPr>
-              <w:spacing w:beforeLines="60" w:afterLines="60"/>
-              <w:jc w:val="center"/>
-            </w:pPr>
-            <w:r>
-              <w:rPr>
-                <w:sz w:val="18"/>
-                <w:szCs w:val="18"/>
-              </w:rPr>
-              <w:t>xxx</w:t>
-            </w:r>
-          </w:p>
-        </w:tc>
-        <w:tc>
-          <w:tcPr>
-            <w:tcW w:w="1250" w:type="pct"/>
-            <w:gridSpan w:val="3"/>
-          </w:tcPr>
-          <w:p>
-            <w:pPr>
-              <w:spacing w:beforeLines="60" w:afterLines="60"/>
-              <w:jc w:val="center"/>
-            </w:pPr>
-          </w:p>
-        </w:tc>
-      </w:tr>
-      <w:tr>
-        <w:trPr>
-          <w:jc w:val="center"/>
-        </w:trPr>
-        <w:tc>
-          <w:tcPr>
-            <w:tcW w:w="1250" w:type="pct"/>
-            <w:gridSpan w:val="4"/>
-          </w:tcPr>
-          <w:p>
-            <w:pPr>
-              <w:spacing w:beforeLines="60" w:afterLines="60"/>
-              <w:jc w:val="center"/>
-            </w:pPr>
-            <w:r>
-              <w:rPr>
-                <w:sz w:val="18"/>
-                <w:szCs w:val="18"/>
-              </w:rPr>
-              <w:t>审核人</w:t>
-            </w:r>
-          </w:p>
-        </w:tc>
-        <w:tc>
-          <w:tcPr>
-            <w:tcW w:w="1250" w:type="pct"/>
-            <w:gridSpan w:val="3"/>
-          </w:tcPr>
-          <w:p>
-            <w:pPr>
-              <w:spacing w:beforeLines="60" w:afterLines="60"/>
-              <w:jc w:val="center"/>
-            </w:pPr>
-          </w:p>
-        </w:tc>
-        <w:tc>
-          <w:tcPr>
-            <w:tcW w:w="1250" w:type="pct"/>
-            <w:gridSpan w:val="4"/>
-          </w:tcPr>
-          <w:p>
-            <w:pPr>
-              <w:spacing w:beforeLines="60" w:afterLines="60"/>
-              <w:jc w:val="center"/>
-            </w:pPr>
-            <w:r>
-              <w:rPr>
-                <w:sz w:val="18"/>
-                <w:szCs w:val="18"/>
-              </w:rPr>
-              <w:t>审核时间</w:t>
-            </w:r>
-          </w:p>
-        </w:tc>
-        <w:tc>
-          <w:tcPr>
-            <w:tcW w:w="1250" w:type="pct"/>
-            <w:gridSpan w:val="3"/>
-          </w:tcPr>
-          <w:p>
-            <w:pPr>
-              <w:spacing w:beforeLines="60" w:afterLines="60"/>
-              <w:jc w:val="center"/>
-            </w:pPr>
-          </w:p>
-        </w:tc>
-      </w:tr>
-      <w:tr>
-        <w:trPr>
-          <w:jc w:val="center"/>
-        </w:trPr>
-        <w:tc>
-          <w:tcPr>
-            <w:tcW w:w="1250" w:type="pct"/>
-            <w:gridSpan w:val="4"/>
-          </w:tcPr>
-          <w:p>
-            <w:pPr>
-              <w:spacing w:beforeLines="60" w:afterLines="60"/>
-              <w:jc w:val="center"/>
-            </w:pPr>
-            <w:r>
-              <w:rPr>
-                <w:sz w:val="18"/>
-                <w:szCs w:val="18"/>
-              </w:rPr>
-              <w:t>xxx</w:t>
-            </w:r>
-          </w:p>
-        </w:tc>
-        <w:tc>
-          <w:tcPr>
-            <w:tcW w:w="1250" w:type="pct"/>
-            <w:gridSpan w:val="3"/>
-          </w:tcPr>
-          <w:p>
-            <w:pPr>
-              <w:spacing w:beforeLines="60" w:afterLines="60"/>
-              <w:jc w:val="center"/>
-            </w:pPr>
-            <w:r>
-              <w:rPr>
-                <w:sz w:val="18"/>
-                <w:szCs w:val="18"/>
-              </w:rPr>
-              <w:t>2022-07-18 04:00:00</w:t>
-            </w:r>
-          </w:p>
-        </w:tc>
-        <w:tc>
-          <w:tcPr>
-            <w:tcW w:w="1250" w:type="pct"/>
-            <w:gridSpan w:val="4"/>
-          </w:tcPr>
-          <w:p>
-            <w:pPr>
-              <w:spacing w:beforeLines="60" w:afterLines="60"/>
-              <w:jc w:val="center"/>
-            </w:pPr>
-            <w:r>
-              <w:rPr>
-                <w:sz w:val="18"/>
-                <w:szCs w:val="18"/>
-              </w:rPr>
-              <w:t>xxx</w:t>
-            </w:r>
-          </w:p>
-        </w:tc>
-        <w:tc>
-          <w:tcPr>
-            <w:tcW w:w="1250" w:type="pct"/>
-            <w:gridSpan w:val="3"/>
-          </w:tcPr>
-          <w:p>
-            <w:pPr>
-              <w:spacing w:beforeLines="60" w:afterLines="60"/>
-              <w:jc w:val="center"/>
-            </w:pPr>
-            <w:r>
-              <w:rPr>
-                <w:sz w:val="18"/>
-                <w:szCs w:val="18"/>
-              </w:rPr>
-              <w:t>2022-07-18 04:00:30</w:t>
             </w:r>
           </w:p>
         </w:tc>
@@ -458,8 +165,8 @@
         </w:tc>
         <w:tc>
           <w:tcPr>
-            <w:tcW w:w="3750" w:type="pct"/>
-            <w:gridSpan w:val="10"/>
+            <w:tcW w:w="1250" w:type="pct"/>
+            <w:gridSpan w:val="3"/>
           </w:tcPr>
           <w:p>
             <w:pPr>
@@ -471,7 +178,45 @@
                 <w:sz w:val="18"/>
                 <w:szCs w:val="18"/>
               </w:rPr>
-              <w:t>awdawdawdawdawdawdawdawdawdawdawdawdawdawdawdawd</w:t>
+              <w:t>2022-07-18</w:t>
+            </w:r>
+          </w:p>
+        </w:tc>
+        <w:tc>
+          <w:tcPr>
+            <w:tcW w:w="1250" w:type="pct"/>
+            <w:gridSpan w:val="4"/>
+          </w:tcPr>
+          <w:p>
+            <w:pPr>
+              <w:spacing w:beforeLines="60" w:afterLines="60"/>
+              <w:jc w:val="center"/>
+            </w:pPr>
+            <w:r>
+              <w:rPr>
+                <w:sz w:val="18"/>
+                <w:szCs w:val="18"/>
+              </w:rPr>
+              <w:t>xxx</w:t>
+            </w:r>
+          </w:p>
+        </w:tc>
+        <w:tc>
+          <w:tcPr>
+            <w:tcW w:w="1250" w:type="pct"/>
+            <w:gridSpan w:val="3"/>
+          </w:tcPr>
+          <w:p>
+            <w:pPr>
+              <w:spacing w:beforeLines="60" w:afterLines="60"/>
+              <w:jc w:val="center"/>
+            </w:pPr>
+            <w:r>
+              <w:rPr>
+                <w:sz w:val="18"/>
+                <w:szCs w:val="18"/>
+              </w:rPr>
+              <w:t>AIS站</w:t>
             </w:r>
           </w:p>
         </w:tc>
@@ -511,8 +256,46 @@
         </w:tc>
         <w:tc>
           <w:tcPr>
-            <w:tcW w:w="3750" w:type="pct"/>
-            <w:gridSpan w:val="10"/>
+            <w:tcW w:w="1250" w:type="pct"/>
+            <w:gridSpan w:val="3"/>
+          </w:tcPr>
+          <w:p>
+            <w:pPr>
+              <w:spacing w:beforeLines="60" w:afterLines="60"/>
+              <w:jc w:val="center"/>
+            </w:pPr>
+            <w:r>
+              <w:rPr>
+                <w:sz w:val="18"/>
+                <w:szCs w:val="18"/>
+              </w:rPr>
+              <w:t>hdh002</w:t>
+            </w:r>
+          </w:p>
+        </w:tc>
+        <w:tc>
+          <w:tcPr>
+            <w:tcW w:w="1250" w:type="pct"/>
+            <w:gridSpan w:val="4"/>
+          </w:tcPr>
+          <w:p>
+            <w:pPr>
+              <w:spacing w:beforeLines="60" w:afterLines="60"/>
+              <w:jc w:val="center"/>
+            </w:pPr>
+            <w:r>
+              <w:rPr>
+                <w:sz w:val="18"/>
+                <w:szCs w:val="18"/>
+              </w:rPr>
+              <w:t>xxx</w:t>
+            </w:r>
+          </w:p>
+        </w:tc>
+        <w:tc>
+          <w:tcPr>
+            <w:tcW w:w="1250" w:type="pct"/>
+            <w:gridSpan w:val="3"/>
           </w:tcPr>
           <w:p>
             <w:pPr>
@@ -538,8 +321,8 @@
         </w:trPr>
         <w:tc>
           <w:tcPr>
-            <w:tcW w:w="5000" w:type="pct"/>
-            <w:gridSpan w:val="14"/>
+            <w:tcW w:w="1250" w:type="pct"/>
+            <w:gridSpan w:val="4"/>
           </w:tcPr>
           <w:p>
             <w:pPr>
@@ -551,10 +334,51 @@
                 <w:sz w:val="18"/>
                 <w:szCs w:val="18"/>
               </w:rPr>
-              <w:t>异常点位汇总</w:t>
-            </w:r>
-            <w:bookmarkStart w:id="0" w:name="_GoBack"/>
-            <w:bookmarkEnd w:id="0"/>
+              <w:t>审核人</w:t>
+            </w:r>
+          </w:p>
+        </w:tc>
+        <w:tc>
+          <w:tcPr>
+            <w:tcW w:w="1250" w:type="pct"/>
+            <w:gridSpan w:val="3"/>
+          </w:tcPr>
+          <w:p>
+            <w:pPr>
+              <w:spacing w:beforeLines="60" w:afterLines="60"/>
+              <w:jc w:val="center"/>
+            </w:pPr>
+          </w:p>
+        </w:tc>
+        <w:tc>
+          <w:tcPr>
+            <w:tcW w:w="1250" w:type="pct"/>
+            <w:gridSpan w:val="4"/>
+          </w:tcPr>
+          <w:p>
+            <w:pPr>
+              <w:spacing w:beforeLines="60" w:afterLines="60"/>
+              <w:jc w:val="center"/>
+            </w:pPr>
+            <w:r>
+              <w:rPr>
+                <w:sz w:val="18"/>
+                <w:szCs w:val="18"/>
+              </w:rPr>
+              <w:t>审核时间</w:t>
+            </w:r>
+          </w:p>
+        </w:tc>
+        <w:tc>
+          <w:tcPr>
+            <w:tcW w:w="1250" w:type="pct"/>
+            <w:gridSpan w:val="3"/>
+          </w:tcPr>
+          <w:p>
+            <w:pPr>
+              <w:spacing w:beforeLines="60" w:afterLines="60"/>
+              <w:jc w:val="center"/>
+            </w:pPr>
           </w:p>
         </w:tc>
       </w:tr>
@@ -574,158 +398,77 @@
         </w:trPr>
         <w:tc>
           <w:tcPr>
-            <w:tcW w:w="250" w:type="pct"/>
-          </w:tcPr>
-          <w:p>
-            <w:r>
-              <w:rPr>
-                <w:sz w:val="18"/>
-                <w:szCs w:val="18"/>
-              </w:rPr>
-              <w:t>编号</w:t>
-            </w:r>
-          </w:p>
-        </w:tc>
-        <w:tc>
-          <w:tcPr>
-            <w:tcW w:w="475" w:type="pct"/>
-          </w:tcPr>
-          <w:p>
-            <w:r>
-              <w:rPr>
-                <w:sz w:val="18"/>
-                <w:szCs w:val="18"/>
-              </w:rPr>
-              <w:t>区域</w:t>
-            </w:r>
-          </w:p>
-        </w:tc>
-        <w:tc>
-          <w:tcPr>
-            <w:tcW w:w="475" w:type="pct"/>
-          </w:tcPr>
-          <w:p>
-            <w:r>
-              <w:rPr>
-                <w:sz w:val="18"/>
-                <w:szCs w:val="18"/>
-              </w:rPr>
-              <w:t>间隔</w:t>
-            </w:r>
-          </w:p>
-        </w:tc>
-        <w:tc>
-          <w:tcPr>
-            <w:tcW w:w="475" w:type="pct"/>
-            <w:gridSpan w:val="2"/>
-          </w:tcPr>
-          <w:p>
-            <w:r>
-              <w:rPr>
-                <w:sz w:val="18"/>
-                <w:szCs w:val="18"/>
-              </w:rPr>
-              <w:t>设备</w:t>
-            </w:r>
-          </w:p>
-        </w:tc>
-        <w:tc>
-          <w:tcPr>
-            <w:tcW w:w="475" w:type="pct"/>
-          </w:tcPr>
-          <w:p>
-            <w:r>
-              <w:rPr>
-                <w:sz w:val="18"/>
-                <w:szCs w:val="18"/>
-              </w:rPr>
-              <w:t>部件</w:t>
-            </w:r>
-          </w:p>
-        </w:tc>
-        <w:tc>
-          <w:tcPr>
-            <w:tcW w:w="475" w:type="pct"/>
-            <w:gridSpan w:val="2"/>
-          </w:tcPr>
-          <w:p>
-            <w:r>
-              <w:rPr>
-                <w:sz w:val="18"/>
-                <w:szCs w:val="18"/>
-              </w:rPr>
-              <w:t>点位</w:t>
-            </w:r>
-          </w:p>
-        </w:tc>
-        <w:tc>
-          <w:tcPr>
-            <w:tcW w:w="475" w:type="pct"/>
-          </w:tcPr>
-          <w:p>
-            <w:r>
-              <w:rPr>
-                <w:sz w:val="18"/>
-                <w:szCs w:val="18"/>
-              </w:rPr>
-              <w:t>数据来源</w:t>
-            </w:r>
-          </w:p>
-        </w:tc>
-        <w:tc>
-          <w:tcPr>
-            <w:tcW w:w="475" w:type="pct"/>
-          </w:tcPr>
-          <w:p>
-            <w:r>
-              <w:rPr>
-                <w:sz w:val="18"/>
-                <w:szCs w:val="18"/>
-              </w:rPr>
-              <w:t>采集时间</w:t>
-            </w:r>
-          </w:p>
-        </w:tc>
-        <w:tc>
-          <w:tcPr>
-            <w:tcW w:w="475" w:type="pct"/>
-            <w:gridSpan w:val="2"/>
-          </w:tcPr>
-          <w:p>
-            <w:r>
-              <w:rPr>
-                <w:sz w:val="18"/>
-                <w:szCs w:val="18"/>
-              </w:rPr>
-              <w:t>巡视结果</w:t>
-            </w:r>
-          </w:p>
-        </w:tc>
-        <w:tc>
-          <w:tcPr>
-            <w:tcW w:w="475" w:type="pct"/>
-          </w:tcPr>
-          <w:p>
-            <w:r>
-              <w:rPr>
-                <w:sz w:val="18"/>
-                <w:szCs w:val="18"/>
-              </w:rPr>
-              <w:t>点位状态</w:t>
-            </w:r>
-          </w:p>
-        </w:tc>
-        <w:tc>
-          <w:tcPr>
-            <w:tcW w:w="475" w:type="pct"/>
-          </w:tcPr>
-          <w:p>
-            <w:r>
-              <w:rPr>
-                <w:sz w:val="18"/>
-                <w:szCs w:val="18"/>
-              </w:rPr>
-              <w:t>巡视图像</w:t>
+            <w:tcW w:w="1250" w:type="pct"/>
+            <w:gridSpan w:val="4"/>
+          </w:tcPr>
+          <w:p>
+            <w:pPr>
+              <w:spacing w:beforeLines="60" w:afterLines="60"/>
+              <w:jc w:val="center"/>
+            </w:pPr>
+            <w:r>
+              <w:rPr>
+                <w:sz w:val="18"/>
+                <w:szCs w:val="18"/>
+              </w:rPr>
+              <w:t>xxx</w:t>
+            </w:r>
+          </w:p>
+        </w:tc>
+        <w:tc>
+          <w:tcPr>
+            <w:tcW w:w="1250" w:type="pct"/>
+            <w:gridSpan w:val="3"/>
+          </w:tcPr>
+          <w:p>
+            <w:pPr>
+              <w:spacing w:beforeLines="60" w:afterLines="60"/>
+              <w:jc w:val="center"/>
+            </w:pPr>
+            <w:r>
+              <w:rPr>
+                <w:sz w:val="18"/>
+                <w:szCs w:val="18"/>
+              </w:rPr>
+              <w:t>2022-07-18 04:00:00</w:t>
+            </w:r>
+          </w:p>
+        </w:tc>
+        <w:tc>
+          <w:tcPr>
+            <w:tcW w:w="1250" w:type="pct"/>
+            <w:gridSpan w:val="4"/>
+          </w:tcPr>
+          <w:p>
+            <w:pPr>
+              <w:spacing w:beforeLines="60" w:afterLines="60"/>
+              <w:jc w:val="center"/>
+            </w:pPr>
+            <w:r>
+              <w:rPr>
+                <w:sz w:val="18"/>
+                <w:szCs w:val="18"/>
+              </w:rPr>
+              <w:t>xxx</w:t>
+            </w:r>
+          </w:p>
+        </w:tc>
+        <w:tc>
+          <w:tcPr>
+            <w:tcW w:w="1250" w:type="pct"/>
+            <w:gridSpan w:val="3"/>
+          </w:tcPr>
+          <w:p>
+            <w:pPr>
+              <w:spacing w:beforeLines="60" w:afterLines="60"/>
+              <w:jc w:val="center"/>
+            </w:pPr>
+            <w:r>
+              <w:rPr>
+                <w:sz w:val="18"/>
+                <w:szCs w:val="18"/>
+              </w:rPr>
+              <w:t>2022-07-18 04:00:30</w:t>
             </w:r>
           </w:p>
         </w:tc>
@@ -746,8 +489,8 @@
         </w:trPr>
         <w:tc>
           <w:tcPr>
-            <w:tcW w:w="5000" w:type="pct"/>
-            <w:gridSpan w:val="14"/>
+            <w:tcW w:w="1250" w:type="pct"/>
+            <w:gridSpan w:val="4"/>
           </w:tcPr>
           <w:p>
             <w:pPr>
@@ -759,7 +502,26 @@
                 <w:sz w:val="18"/>
                 <w:szCs w:val="18"/>
               </w:rPr>
-              <w:t>待人工确认点位汇总</w:t>
+              <w:t>xxx</w:t>
+            </w:r>
+          </w:p>
+        </w:tc>
+        <w:tc>
+          <w:tcPr>
+            <w:tcW w:w="3750" w:type="pct"/>
+            <w:gridSpan w:val="10"/>
+          </w:tcPr>
+          <w:p>
+            <w:pPr>
+              <w:spacing w:beforeLines="60" w:afterLines="60"/>
+              <w:jc w:val="center"/>
+            </w:pPr>
+            <w:r>
+              <w:rPr>
+                <w:sz w:val="18"/>
+                <w:szCs w:val="18"/>
+              </w:rPr>
+              <w:t>awdawdawdawdawdawdawdawdawdawdawdawdawdawdawdawd</w:t>
             </w:r>
           </w:p>
         </w:tc>
@@ -780,159 +542,33 @@
         </w:trPr>
         <w:tc>
           <w:tcPr>
-            <w:tcW w:w="250" w:type="pct"/>
-          </w:tcPr>
-          <w:p>
-            <w:r>
-              <w:rPr>
-                <w:sz w:val="18"/>
-                <w:szCs w:val="18"/>
-              </w:rPr>
-              <w:t>编号</w:t>
-            </w:r>
-          </w:p>
-        </w:tc>
-        <w:tc>
-          <w:tcPr>
-            <w:tcW w:w="475" w:type="pct"/>
-          </w:tcPr>
-          <w:p>
-            <w:r>
-              <w:rPr>
-                <w:sz w:val="18"/>
-                <w:szCs w:val="18"/>
-              </w:rPr>
-              <w:t>区域</w:t>
-            </w:r>
-          </w:p>
-        </w:tc>
-        <w:tc>
-          <w:tcPr>
-            <w:tcW w:w="475" w:type="pct"/>
-          </w:tcPr>
-          <w:p>
-            <w:r>
-              <w:rPr>
-                <w:sz w:val="18"/>
-                <w:szCs w:val="18"/>
-              </w:rPr>
-              <w:t>间隔</w:t>
-            </w:r>
-          </w:p>
-        </w:tc>
-        <w:tc>
-          <w:tcPr>
-            <w:tcW w:w="475" w:type="pct"/>
-            <w:gridSpan w:val="2"/>
-          </w:tcPr>
-          <w:p>
-            <w:r>
-              <w:rPr>
-                <w:sz w:val="18"/>
-                <w:szCs w:val="18"/>
-              </w:rPr>
-              <w:t>设备</w:t>
-            </w:r>
-          </w:p>
-        </w:tc>
-        <w:tc>
-          <w:tcPr>
-            <w:tcW w:w="475" w:type="pct"/>
-          </w:tcPr>
-          <w:p>
-            <w:r>
-              <w:rPr>
-                <w:sz w:val="18"/>
-                <w:szCs w:val="18"/>
-              </w:rPr>
-              <w:t>部件</w:t>
-            </w:r>
-          </w:p>
-        </w:tc>
-        <w:tc>
-          <w:tcPr>
-            <w:tcW w:w="475" w:type="pct"/>
-            <w:gridSpan w:val="2"/>
-          </w:tcPr>
-          <w:p>
-            <w:r>
-              <w:rPr>
-                <w:sz w:val="18"/>
-                <w:szCs w:val="18"/>
-              </w:rPr>
-              <w:t>点位</w:t>
-            </w:r>
-          </w:p>
-        </w:tc>
-        <w:tc>
-          <w:tcPr>
-            <w:tcW w:w="475" w:type="pct"/>
-          </w:tcPr>
-          <w:p>
-            <w:r>
-              <w:rPr>
-                <w:sz w:val="18"/>
-                <w:szCs w:val="18"/>
-              </w:rPr>
-              <w:t>数据来源</w:t>
-            </w:r>
-          </w:p>
-        </w:tc>
-        <w:tc>
-          <w:tcPr>
-            <w:tcW w:w="475" w:type="pct"/>
-          </w:tcPr>
-          <w:p>
-            <w:r>
-              <w:rPr>
-                <w:sz w:val="18"/>
-                <w:szCs w:val="18"/>
-              </w:rPr>
-              <w:t>采集时间</w:t>
-            </w:r>
-          </w:p>
-        </w:tc>
-        <w:tc>
-          <w:tcPr>
-            <w:tcW w:w="475" w:type="pct"/>
-            <w:gridSpan w:val="2"/>
-          </w:tcPr>
-          <w:p>
-            <w:r>
-              <w:rPr>
-                <w:sz w:val="18"/>
-                <w:szCs w:val="18"/>
-              </w:rPr>
-              <w:t>结果</w:t>
-            </w:r>
-          </w:p>
-        </w:tc>
-        <w:tc>
-          <w:tcPr>
-            <w:tcW w:w="475" w:type="pct"/>
-          </w:tcPr>
-          <w:p>
-            <w:r>
-              <w:rPr>
-                <w:sz w:val="18"/>
-                <w:szCs w:val="18"/>
-              </w:rPr>
-              <w:t>设备状态</w:t>
-            </w:r>
-          </w:p>
-        </w:tc>
-        <w:tc>
-          <w:tcPr>
-            <w:tcW w:w="475" w:type="pct"/>
-          </w:tcPr>
-          <w:p>
-            <w:r>
-              <w:rPr>
-                <w:sz w:val="18"/>
-                <w:szCs w:val="18"/>
-              </w:rPr>
-              <w:t>巡视图像</w:t>
-            </w:r>
+            <w:tcW w:w="1250" w:type="pct"/>
+            <w:gridSpan w:val="4"/>
+          </w:tcPr>
+          <w:p>
+            <w:pPr>
+              <w:spacing w:beforeLines="60" w:afterLines="60"/>
+              <w:jc w:val="center"/>
+            </w:pPr>
+            <w:r>
+              <w:rPr>
+                <w:sz w:val="18"/>
+                <w:szCs w:val="18"/>
+              </w:rPr>
+              <w:t>xxx</w:t>
+            </w:r>
+          </w:p>
+        </w:tc>
+        <w:tc>
+          <w:tcPr>
+            <w:tcW w:w="3750" w:type="pct"/>
+            <w:gridSpan w:val="10"/>
+          </w:tcPr>
+          <w:p>
+            <w:pPr>
+              <w:spacing w:beforeLines="60" w:afterLines="60"/>
+              <w:jc w:val="center"/>
+            </w:pPr>
           </w:p>
         </w:tc>
       </w:tr>
@@ -952,136 +588,22 @@
         </w:trPr>
         <w:tc>
           <w:tcPr>
-            <w:tcW w:w="250" w:type="pct"/>
-          </w:tcPr>
-          <w:p>
-            <w:r>
-              <w:rPr>
-                <w:sz w:val="18"/>
-                <w:szCs w:val="18"/>
-              </w:rPr>
-              <w:t>1</w:t>
-            </w:r>
-          </w:p>
-        </w:tc>
-        <w:tc>
-          <w:tcPr>
-            <w:tcW w:w="475" w:type="pct"/>
-          </w:tcPr>
-          <w:p>
-            <w:r>
-              <w:rPr>
-                <w:sz w:val="18"/>
-                <w:szCs w:val="18"/>
-              </w:rPr>
-              <w:t>1</w:t>
-            </w:r>
-          </w:p>
-        </w:tc>
-        <w:tc>
-          <w:tcPr>
-            <w:tcW w:w="475" w:type="pct"/>
-          </w:tcPr>
-          <w:p/>
-        </w:tc>
-        <w:tc>
-          <w:tcPr>
-            <w:tcW w:w="475" w:type="pct"/>
-            <w:gridSpan w:val="2"/>
-          </w:tcPr>
-          <w:p>
-            <w:r>
-              <w:rPr>
-                <w:sz w:val="18"/>
-                <w:szCs w:val="18"/>
-              </w:rPr>
-              <w:t>222</w:t>
-            </w:r>
-          </w:p>
-        </w:tc>
-        <w:tc>
-          <w:tcPr>
-            <w:tcW w:w="475" w:type="pct"/>
-          </w:tcPr>
-          <w:p>
-            <w:r>
-              <w:rPr>
-                <w:sz w:val="18"/>
-                <w:szCs w:val="18"/>
-              </w:rPr>
-              <w:t>1</w:t>
-            </w:r>
-          </w:p>
-        </w:tc>
-        <w:tc>
-          <w:tcPr>
-            <w:tcW w:w="475" w:type="pct"/>
-            <w:gridSpan w:val="2"/>
-          </w:tcPr>
-          <w:p>
-            <w:r>
-              <w:rPr>
-                <w:sz w:val="18"/>
-                <w:szCs w:val="18"/>
-              </w:rPr>
-              <w:t>123</w:t>
-            </w:r>
-          </w:p>
-        </w:tc>
-        <w:tc>
-          <w:tcPr>
-            <w:tcW w:w="475" w:type="pct"/>
-          </w:tcPr>
-          <w:p>
-            <w:r>
-              <w:rPr>
-                <w:sz w:val="18"/>
-                <w:szCs w:val="18"/>
-              </w:rPr>
-              <w:t>摄像机</w:t>
-            </w:r>
-          </w:p>
-        </w:tc>
-        <w:tc>
-          <w:tcPr>
-            <w:tcW w:w="475" w:type="pct"/>
-          </w:tcPr>
-          <w:p>
-            <w:r>
-              <w:rPr>
-                <w:sz w:val="18"/>
-                <w:szCs w:val="18"/>
-              </w:rPr>
-              <w:t>2022-07-18 04:00:00</w:t>
-            </w:r>
-          </w:p>
-        </w:tc>
-        <w:tc>
-          <w:tcPr>
-            <w:tcW w:w="475" w:type="pct"/>
-            <w:gridSpan w:val="2"/>
-          </w:tcPr>
-          <w:p/>
-        </w:tc>
-        <w:tc>
-          <w:tcPr>
-            <w:tcW w:w="475" w:type="pct"/>
-          </w:tcPr>
-          <w:p>
-            <w:r>
-              <w:rPr>
-                <w:sz w:val="18"/>
-                <w:szCs w:val="18"/>
-              </w:rPr>
-              <w:t>待人工确认</w:t>
-            </w:r>
-          </w:p>
-        </w:tc>
-        <w:tc>
-          <w:tcPr>
-            <w:tcW w:w="475" w:type="pct"/>
-          </w:tcPr>
-          <w:p/>
+            <w:tcW w:w="5000" w:type="pct"/>
+            <w:gridSpan w:val="14"/>
+          </w:tcPr>
+          <w:p>
+            <w:pPr>
+              <w:spacing w:beforeLines="60" w:afterLines="60"/>
+              <w:jc w:val="center"/>
+            </w:pPr>
+            <w:r>
+              <w:rPr>
+                <w:sz w:val="18"/>
+                <w:szCs w:val="18"/>
+              </w:rPr>
+              <w:t>异常点位汇总</w:t>
+            </w:r>
+          </w:p>
         </w:tc>
       </w:tr>
       <w:tr>
@@ -1100,20 +622,158 @@
         </w:trPr>
         <w:tc>
           <w:tcPr>
-            <w:tcW w:w="5000" w:type="pct"/>
-            <w:gridSpan w:val="14"/>
-          </w:tcPr>
-          <w:p>
-            <w:pPr>
-              <w:spacing w:beforeLines="60" w:afterLines="60"/>
-              <w:jc w:val="center"/>
-            </w:pPr>
-            <w:r>
-              <w:rPr>
-                <w:sz w:val="18"/>
-                <w:szCs w:val="18"/>
-              </w:rPr>
-              <w:t>正常点位</w:t>
+            <w:tcW w:w="250" w:type="pct"/>
+          </w:tcPr>
+          <w:p>
+            <w:r>
+              <w:rPr>
+                <w:sz w:val="18"/>
+                <w:szCs w:val="18"/>
+              </w:rPr>
+              <w:t>编号</w:t>
+            </w:r>
+          </w:p>
+        </w:tc>
+        <w:tc>
+          <w:tcPr>
+            <w:tcW w:w="475" w:type="pct"/>
+          </w:tcPr>
+          <w:p>
+            <w:r>
+              <w:rPr>
+                <w:sz w:val="18"/>
+                <w:szCs w:val="18"/>
+              </w:rPr>
+              <w:t>区域</w:t>
+            </w:r>
+          </w:p>
+        </w:tc>
+        <w:tc>
+          <w:tcPr>
+            <w:tcW w:w="475" w:type="pct"/>
+          </w:tcPr>
+          <w:p>
+            <w:r>
+              <w:rPr>
+                <w:sz w:val="18"/>
+                <w:szCs w:val="18"/>
+              </w:rPr>
+              <w:t>间隔</w:t>
+            </w:r>
+          </w:p>
+        </w:tc>
+        <w:tc>
+          <w:tcPr>
+            <w:tcW w:w="475" w:type="pct"/>
+            <w:gridSpan w:val="2"/>
+          </w:tcPr>
+          <w:p>
+            <w:r>
+              <w:rPr>
+                <w:sz w:val="18"/>
+                <w:szCs w:val="18"/>
+              </w:rPr>
+              <w:t>设备</w:t>
+            </w:r>
+          </w:p>
+        </w:tc>
+        <w:tc>
+          <w:tcPr>
+            <w:tcW w:w="475" w:type="pct"/>
+          </w:tcPr>
+          <w:p>
+            <w:r>
+              <w:rPr>
+                <w:sz w:val="18"/>
+                <w:szCs w:val="18"/>
+              </w:rPr>
+              <w:t>部件</w:t>
+            </w:r>
+          </w:p>
+        </w:tc>
+        <w:tc>
+          <w:tcPr>
+            <w:tcW w:w="475" w:type="pct"/>
+            <w:gridSpan w:val="2"/>
+          </w:tcPr>
+          <w:p>
+            <w:r>
+              <w:rPr>
+                <w:sz w:val="18"/>
+                <w:szCs w:val="18"/>
+              </w:rPr>
+              <w:t>点位</w:t>
+            </w:r>
+          </w:p>
+        </w:tc>
+        <w:tc>
+          <w:tcPr>
+            <w:tcW w:w="475" w:type="pct"/>
+          </w:tcPr>
+          <w:p>
+            <w:r>
+              <w:rPr>
+                <w:sz w:val="18"/>
+                <w:szCs w:val="18"/>
+              </w:rPr>
+              <w:t>数据来源</w:t>
+            </w:r>
+          </w:p>
+        </w:tc>
+        <w:tc>
+          <w:tcPr>
+            <w:tcW w:w="475" w:type="pct"/>
+          </w:tcPr>
+          <w:p>
+            <w:r>
+              <w:rPr>
+                <w:sz w:val="18"/>
+                <w:szCs w:val="18"/>
+              </w:rPr>
+              <w:t>采集时间</w:t>
+            </w:r>
+          </w:p>
+        </w:tc>
+        <w:tc>
+          <w:tcPr>
+            <w:tcW w:w="475" w:type="pct"/>
+            <w:gridSpan w:val="2"/>
+          </w:tcPr>
+          <w:p>
+            <w:r>
+              <w:rPr>
+                <w:sz w:val="18"/>
+                <w:szCs w:val="18"/>
+              </w:rPr>
+              <w:t>巡视结果</w:t>
+            </w:r>
+          </w:p>
+        </w:tc>
+        <w:tc>
+          <w:tcPr>
+            <w:tcW w:w="475" w:type="pct"/>
+          </w:tcPr>
+          <w:p>
+            <w:r>
+              <w:rPr>
+                <w:sz w:val="18"/>
+                <w:szCs w:val="18"/>
+              </w:rPr>
+              <w:t>点位状态</w:t>
+            </w:r>
+          </w:p>
+        </w:tc>
+        <w:tc>
+          <w:tcPr>
+            <w:tcW w:w="475" w:type="pct"/>
+          </w:tcPr>
+          <w:p>
+            <w:r>
+              <w:rPr>
+                <w:sz w:val="18"/>
+                <w:szCs w:val="18"/>
+              </w:rPr>
+              <w:t>巡视图像</w:t>
             </w:r>
           </w:p>
         </w:tc>
@@ -1134,6 +794,40 @@
         </w:trPr>
         <w:tc>
           <w:tcPr>
+            <w:tcW w:w="5000" w:type="pct"/>
+            <w:gridSpan w:val="14"/>
+          </w:tcPr>
+          <w:p>
+            <w:pPr>
+              <w:spacing w:beforeLines="60" w:afterLines="60"/>
+              <w:jc w:val="center"/>
+            </w:pPr>
+            <w:r>
+              <w:rPr>
+                <w:sz w:val="18"/>
+                <w:szCs w:val="18"/>
+              </w:rPr>
+              <w:t>待人工确认点位汇总</w:t>
+            </w:r>
+          </w:p>
+        </w:tc>
+      </w:tr>
+      <w:tr>
+        <w:tblPrEx>
+          <w:tblBorders>
+            <w:top w:val="single" w:color="8EAADB" w:themeColor="accent1" w:themeTint="99" w:sz="4" w:space="0"/>
+            <w:left w:val="single" w:color="8EAADB" w:themeColor="accent1" w:themeTint="99" w:sz="4" w:space="0"/>
+            <w:bottom w:val="single" w:color="8EAADB" w:themeColor="accent1" w:themeTint="99" w:sz="4" w:space="0"/>
+            <w:right w:val="single" w:color="8EAADB" w:themeColor="accent1" w:themeTint="99" w:sz="4" w:space="0"/>
+            <w:insideH w:val="single" w:color="8EAADB" w:themeColor="accent1" w:themeTint="99" w:sz="4" w:space="0"/>
+            <w:insideV w:val="single" w:color="8EAADB" w:themeColor="accent1" w:themeTint="99" w:sz="4" w:space="0"/>
+          </w:tblBorders>
+        </w:tblPrEx>
+        <w:trPr>
+          <w:jc w:val="center"/>
+        </w:trPr>
+        <w:tc>
+          <w:tcPr>
             <w:tcW w:w="250" w:type="pct"/>
           </w:tcPr>
           <w:p>
@@ -1286,6 +980,2602 @@
                 <w:szCs w:val="18"/>
               </w:rPr>
               <w:t>巡视图像</w:t>
+            </w:r>
+          </w:p>
+        </w:tc>
+      </w:tr>
+      <w:tr>
+        <w:tblPrEx>
+          <w:tblBorders>
+            <w:top w:val="single" w:color="8EAADB" w:themeColor="accent1" w:themeTint="99" w:sz="4" w:space="0"/>
+            <w:left w:val="single" w:color="8EAADB" w:themeColor="accent1" w:themeTint="99" w:sz="4" w:space="0"/>
+            <w:bottom w:val="single" w:color="8EAADB" w:themeColor="accent1" w:themeTint="99" w:sz="4" w:space="0"/>
+            <w:right w:val="single" w:color="8EAADB" w:themeColor="accent1" w:themeTint="99" w:sz="4" w:space="0"/>
+            <w:insideH w:val="single" w:color="8EAADB" w:themeColor="accent1" w:themeTint="99" w:sz="4" w:space="0"/>
+            <w:insideV w:val="single" w:color="8EAADB" w:themeColor="accent1" w:themeTint="99" w:sz="4" w:space="0"/>
+          </w:tblBorders>
+        </w:tblPrEx>
+        <w:trPr>
+          <w:jc w:val="center"/>
+        </w:trPr>
+        <w:tc>
+          <w:tcPr>
+            <w:tcW w:w="250" w:type="pct"/>
+          </w:tcPr>
+          <w:p>
+            <w:r>
+              <w:rPr>
+                <w:sz w:val="18"/>
+                <w:szCs w:val="18"/>
+              </w:rPr>
+              <w:t>1</w:t>
+            </w:r>
+          </w:p>
+        </w:tc>
+        <w:tc>
+          <w:tcPr>
+            <w:tcW w:w="475" w:type="pct"/>
+          </w:tcPr>
+          <w:p>
+            <w:r>
+              <w:rPr>
+                <w:sz w:val="18"/>
+                <w:szCs w:val="18"/>
+              </w:rPr>
+              <w:t>1</w:t>
+            </w:r>
+          </w:p>
+        </w:tc>
+        <w:tc>
+          <w:tcPr>
+            <w:tcW w:w="475" w:type="pct"/>
+          </w:tcPr>
+          <w:p/>
+        </w:tc>
+        <w:tc>
+          <w:tcPr>
+            <w:tcW w:w="475" w:type="pct"/>
+            <w:gridSpan w:val="2"/>
+          </w:tcPr>
+          <w:p>
+            <w:r>
+              <w:rPr>
+                <w:sz w:val="18"/>
+                <w:szCs w:val="18"/>
+              </w:rPr>
+              <w:t>222</w:t>
+            </w:r>
+          </w:p>
+        </w:tc>
+        <w:tc>
+          <w:tcPr>
+            <w:tcW w:w="475" w:type="pct"/>
+          </w:tcPr>
+          <w:p>
+            <w:r>
+              <w:rPr>
+                <w:sz w:val="18"/>
+                <w:szCs w:val="18"/>
+              </w:rPr>
+              <w:t>1</w:t>
+            </w:r>
+          </w:p>
+        </w:tc>
+        <w:tc>
+          <w:tcPr>
+            <w:tcW w:w="475" w:type="pct"/>
+            <w:gridSpan w:val="2"/>
+          </w:tcPr>
+          <w:p>
+            <w:r>
+              <w:rPr>
+                <w:sz w:val="18"/>
+                <w:szCs w:val="18"/>
+              </w:rPr>
+              <w:t>123</w:t>
+            </w:r>
+          </w:p>
+        </w:tc>
+        <w:tc>
+          <w:tcPr>
+            <w:tcW w:w="475" w:type="pct"/>
+          </w:tcPr>
+          <w:p>
+            <w:r>
+              <w:rPr>
+                <w:sz w:val="18"/>
+                <w:szCs w:val="18"/>
+              </w:rPr>
+              <w:t>xx</w:t>
+            </w:r>
+          </w:p>
+        </w:tc>
+        <w:tc>
+          <w:tcPr>
+            <w:tcW w:w="475" w:type="pct"/>
+          </w:tcPr>
+          <w:p>
+            <w:r>
+              <w:rPr>
+                <w:sz w:val="18"/>
+                <w:szCs w:val="18"/>
+              </w:rPr>
+              <w:t>2022-07-18 04:00:00</w:t>
+            </w:r>
+          </w:p>
+        </w:tc>
+        <w:tc>
+          <w:tcPr>
+            <w:tcW w:w="475" w:type="pct"/>
+            <w:gridSpan w:val="2"/>
+          </w:tcPr>
+          <w:p/>
+        </w:tc>
+        <w:tc>
+          <w:tcPr>
+            <w:tcW w:w="475" w:type="pct"/>
+          </w:tcPr>
+          <w:p>
+            <w:r>
+              <w:rPr>
+                <w:sz w:val="18"/>
+                <w:szCs w:val="18"/>
+              </w:rPr>
+              <w:t>xxx</w:t>
+            </w:r>
+          </w:p>
+        </w:tc>
+        <w:tc>
+          <w:tcPr>
+            <w:tcW w:w="475" w:type="pct"/>
+          </w:tcPr>
+          <w:p/>
+        </w:tc>
+      </w:tr>
+      <w:tr>
+        <w:tblPrEx>
+          <w:tblBorders>
+            <w:top w:val="single" w:color="8EAADB" w:themeColor="accent1" w:themeTint="99" w:sz="4" w:space="0"/>
+            <w:left w:val="single" w:color="8EAADB" w:themeColor="accent1" w:themeTint="99" w:sz="4" w:space="0"/>
+            <w:bottom w:val="single" w:color="8EAADB" w:themeColor="accent1" w:themeTint="99" w:sz="4" w:space="0"/>
+            <w:right w:val="single" w:color="8EAADB" w:themeColor="accent1" w:themeTint="99" w:sz="4" w:space="0"/>
+            <w:insideH w:val="single" w:color="8EAADB" w:themeColor="accent1" w:themeTint="99" w:sz="4" w:space="0"/>
+            <w:insideV w:val="single" w:color="8EAADB" w:themeColor="accent1" w:themeTint="99" w:sz="4" w:space="0"/>
+          </w:tblBorders>
+        </w:tblPrEx>
+        <w:trPr>
+          <w:jc w:val="center"/>
+        </w:trPr>
+        <w:tc>
+          <w:tcPr>
+            <w:tcW w:w="5000" w:type="pct"/>
+            <w:gridSpan w:val="14"/>
+          </w:tcPr>
+          <w:p>
+            <w:pPr>
+              <w:spacing w:beforeLines="60" w:afterLines="60"/>
+              <w:jc w:val="center"/>
+            </w:pPr>
+            <w:r>
+              <w:rPr>
+                <w:sz w:val="18"/>
+                <w:szCs w:val="18"/>
+              </w:rPr>
+              <w:t>正常点位</w:t>
+            </w:r>
+          </w:p>
+        </w:tc>
+      </w:tr>
+      <w:tr>
+        <w:tblPrEx>
+          <w:tblBorders>
+            <w:top w:val="single" w:color="8EAADB" w:themeColor="accent1" w:themeTint="99" w:sz="4" w:space="0"/>
+            <w:left w:val="single" w:color="8EAADB" w:themeColor="accent1" w:themeTint="99" w:sz="4" w:space="0"/>
+            <w:bottom w:val="single" w:color="8EAADB" w:themeColor="accent1" w:themeTint="99" w:sz="4" w:space="0"/>
+            <w:right w:val="single" w:color="8EAADB" w:themeColor="accent1" w:themeTint="99" w:sz="4" w:space="0"/>
+            <w:insideH w:val="single" w:color="8EAADB" w:themeColor="accent1" w:themeTint="99" w:sz="4" w:space="0"/>
+            <w:insideV w:val="single" w:color="8EAADB" w:themeColor="accent1" w:themeTint="99" w:sz="4" w:space="0"/>
+          </w:tblBorders>
+        </w:tblPrEx>
+        <w:trPr>
+          <w:jc w:val="center"/>
+        </w:trPr>
+        <w:tc>
+          <w:tcPr>
+            <w:tcW w:w="250" w:type="pct"/>
+          </w:tcPr>
+          <w:p>
+            <w:r>
+              <w:rPr>
+                <w:sz w:val="18"/>
+                <w:szCs w:val="18"/>
+              </w:rPr>
+              <w:t>编号</w:t>
+            </w:r>
+          </w:p>
+        </w:tc>
+        <w:tc>
+          <w:tcPr>
+            <w:tcW w:w="475" w:type="pct"/>
+          </w:tcPr>
+          <w:p>
+            <w:r>
+              <w:rPr>
+                <w:sz w:val="18"/>
+                <w:szCs w:val="18"/>
+              </w:rPr>
+              <w:t>区域</w:t>
+            </w:r>
+          </w:p>
+        </w:tc>
+        <w:tc>
+          <w:tcPr>
+            <w:tcW w:w="475" w:type="pct"/>
+          </w:tcPr>
+          <w:p>
+            <w:r>
+              <w:rPr>
+                <w:sz w:val="18"/>
+                <w:szCs w:val="18"/>
+              </w:rPr>
+              <w:t>间隔</w:t>
+            </w:r>
+          </w:p>
+        </w:tc>
+        <w:tc>
+          <w:tcPr>
+            <w:tcW w:w="475" w:type="pct"/>
+            <w:gridSpan w:val="2"/>
+          </w:tcPr>
+          <w:p>
+            <w:r>
+              <w:rPr>
+                <w:sz w:val="18"/>
+                <w:szCs w:val="18"/>
+              </w:rPr>
+              <w:t>设备</w:t>
+            </w:r>
+          </w:p>
+        </w:tc>
+        <w:tc>
+          <w:tcPr>
+            <w:tcW w:w="475" w:type="pct"/>
+          </w:tcPr>
+          <w:p>
+            <w:r>
+              <w:rPr>
+                <w:sz w:val="18"/>
+                <w:szCs w:val="18"/>
+              </w:rPr>
+              <w:t>部件</w:t>
+            </w:r>
+          </w:p>
+        </w:tc>
+        <w:tc>
+          <w:tcPr>
+            <w:tcW w:w="475" w:type="pct"/>
+            <w:gridSpan w:val="2"/>
+          </w:tcPr>
+          <w:p>
+            <w:r>
+              <w:rPr>
+                <w:sz w:val="18"/>
+                <w:szCs w:val="18"/>
+              </w:rPr>
+              <w:t>点位</w:t>
+            </w:r>
+          </w:p>
+        </w:tc>
+        <w:tc>
+          <w:tcPr>
+            <w:tcW w:w="475" w:type="pct"/>
+          </w:tcPr>
+          <w:p>
+            <w:r>
+              <w:rPr>
+                <w:sz w:val="18"/>
+                <w:szCs w:val="18"/>
+              </w:rPr>
+              <w:t>数据来源</w:t>
+            </w:r>
+          </w:p>
+        </w:tc>
+        <w:tc>
+          <w:tcPr>
+            <w:tcW w:w="475" w:type="pct"/>
+          </w:tcPr>
+          <w:p>
+            <w:r>
+              <w:rPr>
+                <w:sz w:val="18"/>
+                <w:szCs w:val="18"/>
+              </w:rPr>
+              <w:t>采集时间</w:t>
+            </w:r>
+          </w:p>
+        </w:tc>
+        <w:tc>
+          <w:tcPr>
+            <w:tcW w:w="475" w:type="pct"/>
+            <w:gridSpan w:val="2"/>
+          </w:tcPr>
+          <w:p>
+            <w:r>
+              <w:rPr>
+                <w:sz w:val="18"/>
+                <w:szCs w:val="18"/>
+              </w:rPr>
+              <w:t>结果</w:t>
+            </w:r>
+          </w:p>
+        </w:tc>
+        <w:tc>
+          <w:tcPr>
+            <w:tcW w:w="475" w:type="pct"/>
+          </w:tcPr>
+          <w:p>
+            <w:r>
+              <w:rPr>
+                <w:sz w:val="18"/>
+                <w:szCs w:val="18"/>
+              </w:rPr>
+              <w:t>设备状态</w:t>
+            </w:r>
+          </w:p>
+        </w:tc>
+        <w:tc>
+          <w:tcPr>
+            <w:tcW w:w="475" w:type="pct"/>
+          </w:tcPr>
+          <w:p>
+            <w:r>
+              <w:rPr>
+                <w:sz w:val="18"/>
+                <w:szCs w:val="18"/>
+              </w:rPr>
+              <w:t>巡视图像</w:t>
+            </w:r>
+          </w:p>
+        </w:tc>
+      </w:tr>
+      <w:tr>
+        <w:tblPrEx>
+          <w:tblBorders>
+            <w:top w:val="single" w:color="8EAADB" w:themeColor="accent1" w:themeTint="99" w:sz="4" w:space="0"/>
+            <w:left w:val="single" w:color="8EAADB" w:themeColor="accent1" w:themeTint="99" w:sz="4" w:space="0"/>
+            <w:bottom w:val="single" w:color="8EAADB" w:themeColor="accent1" w:themeTint="99" w:sz="4" w:space="0"/>
+            <w:right w:val="single" w:color="8EAADB" w:themeColor="accent1" w:themeTint="99" w:sz="4" w:space="0"/>
+            <w:insideH w:val="single" w:color="8EAADB" w:themeColor="accent1" w:themeTint="99" w:sz="4" w:space="0"/>
+            <w:insideV w:val="single" w:color="8EAADB" w:themeColor="accent1" w:themeTint="99" w:sz="4" w:space="0"/>
+          </w:tblBorders>
+        </w:tblPrEx>
+        <w:trPr>
+          <w:jc w:val="center"/>
+        </w:trPr>
+        <w:tc>
+          <w:tcPr>
+            <w:tcW w:w="250" w:type="pct"/>
+          </w:tcPr>
+          <w:p>
+            <w:pPr>
+              <w:rPr>
+                <w:sz w:val="18"/>
+                <w:szCs w:val="18"/>
+              </w:rPr>
+            </w:pPr>
+            <w:r>
+              <w:rPr>
+                <w:sz w:val="18"/>
+                <w:szCs w:val="18"/>
+              </w:rPr>
+              <w:t>1</w:t>
+            </w:r>
+          </w:p>
+        </w:tc>
+        <w:tc>
+          <w:tcPr>
+            <w:tcW w:w="475" w:type="pct"/>
+          </w:tcPr>
+          <w:p>
+            <w:pPr>
+              <w:rPr>
+                <w:sz w:val="18"/>
+                <w:szCs w:val="18"/>
+              </w:rPr>
+            </w:pPr>
+          </w:p>
+        </w:tc>
+        <w:tc>
+          <w:tcPr>
+            <w:tcW w:w="475" w:type="pct"/>
+          </w:tcPr>
+          <w:p>
+            <w:pPr>
+              <w:rPr>
+                <w:sz w:val="18"/>
+                <w:szCs w:val="18"/>
+              </w:rPr>
+            </w:pPr>
+          </w:p>
+        </w:tc>
+        <w:tc>
+          <w:tcPr>
+            <w:tcW w:w="475" w:type="pct"/>
+            <w:gridSpan w:val="2"/>
+          </w:tcPr>
+          <w:p>
+            <w:pPr>
+              <w:rPr>
+                <w:sz w:val="18"/>
+                <w:szCs w:val="18"/>
+              </w:rPr>
+            </w:pPr>
+            <w:r>
+              <w:rPr>
+                <w:sz w:val="18"/>
+                <w:szCs w:val="18"/>
+              </w:rPr>
+              <w:t>d</w:t>
+            </w:r>
+          </w:p>
+        </w:tc>
+        <w:tc>
+          <w:tcPr>
+            <w:tcW w:w="475" w:type="pct"/>
+          </w:tcPr>
+          <w:p>
+            <w:pPr>
+              <w:rPr>
+                <w:sz w:val="18"/>
+                <w:szCs w:val="18"/>
+              </w:rPr>
+            </w:pPr>
+            <w:r>
+              <w:rPr>
+                <w:sz w:val="18"/>
+                <w:szCs w:val="18"/>
+              </w:rPr>
+              <w:t>z</w:t>
+            </w:r>
+          </w:p>
+        </w:tc>
+        <w:tc>
+          <w:tcPr>
+            <w:tcW w:w="475" w:type="pct"/>
+            <w:gridSpan w:val="2"/>
+          </w:tcPr>
+          <w:p>
+            <w:pPr>
+              <w:rPr>
+                <w:sz w:val="18"/>
+                <w:szCs w:val="18"/>
+              </w:rPr>
+            </w:pPr>
+          </w:p>
+        </w:tc>
+        <w:tc>
+          <w:tcPr>
+            <w:tcW w:w="475" w:type="pct"/>
+          </w:tcPr>
+          <w:p>
+            <w:pPr>
+              <w:rPr>
+                <w:sz w:val="18"/>
+                <w:szCs w:val="18"/>
+              </w:rPr>
+            </w:pPr>
+          </w:p>
+        </w:tc>
+        <w:tc>
+          <w:tcPr>
+            <w:tcW w:w="475" w:type="pct"/>
+          </w:tcPr>
+          <w:p>
+            <w:pPr>
+              <w:rPr>
+                <w:sz w:val="18"/>
+                <w:szCs w:val="18"/>
+              </w:rPr>
+            </w:pPr>
+          </w:p>
+        </w:tc>
+        <w:tc>
+          <w:tcPr>
+            <w:tcW w:w="475" w:type="pct"/>
+            <w:gridSpan w:val="2"/>
+          </w:tcPr>
+          <w:p>
+            <w:pPr>
+              <w:rPr>
+                <w:sz w:val="18"/>
+                <w:szCs w:val="18"/>
+              </w:rPr>
+            </w:pPr>
+          </w:p>
+        </w:tc>
+        <w:tc>
+          <w:tcPr>
+            <w:tcW w:w="475" w:type="pct"/>
+          </w:tcPr>
+          <w:p>
+            <w:pPr>
+              <w:rPr>
+                <w:sz w:val="18"/>
+                <w:szCs w:val="18"/>
+              </w:rPr>
+            </w:pPr>
+          </w:p>
+        </w:tc>
+        <w:tc>
+          <w:tcPr>
+            <w:tcW w:w="475" w:type="pct"/>
+          </w:tcPr>
+          <w:p>
+            <w:pPr>
+              <w:rPr>
+                <w:sz w:val="18"/>
+                <w:szCs w:val="18"/>
+              </w:rPr>
+            </w:pPr>
+          </w:p>
+        </w:tc>
+      </w:tr>
+      <w:tr>
+        <w:tblPrEx>
+          <w:tblBorders>
+            <w:top w:val="single" w:color="8EAADB" w:themeColor="accent1" w:themeTint="99" w:sz="4" w:space="0"/>
+            <w:left w:val="single" w:color="8EAADB" w:themeColor="accent1" w:themeTint="99" w:sz="4" w:space="0"/>
+            <w:bottom w:val="single" w:color="8EAADB" w:themeColor="accent1" w:themeTint="99" w:sz="4" w:space="0"/>
+            <w:right w:val="single" w:color="8EAADB" w:themeColor="accent1" w:themeTint="99" w:sz="4" w:space="0"/>
+            <w:insideH w:val="single" w:color="8EAADB" w:themeColor="accent1" w:themeTint="99" w:sz="4" w:space="0"/>
+            <w:insideV w:val="single" w:color="8EAADB" w:themeColor="accent1" w:themeTint="99" w:sz="4" w:space="0"/>
+          </w:tblBorders>
+        </w:tblPrEx>
+        <w:trPr>
+          <w:jc w:val="center"/>
+        </w:trPr>
+        <w:tc>
+          <w:tcPr>
+            <w:tcW w:w="250" w:type="pct"/>
+          </w:tcPr>
+          <w:p>
+            <w:pPr>
+              <w:rPr>
+                <w:sz w:val="18"/>
+                <w:szCs w:val="18"/>
+              </w:rPr>
+            </w:pPr>
+            <w:r>
+              <w:rPr>
+                <w:sz w:val="18"/>
+                <w:szCs w:val="18"/>
+              </w:rPr>
+              <w:t>2</w:t>
+            </w:r>
+          </w:p>
+        </w:tc>
+        <w:tc>
+          <w:tcPr>
+            <w:tcW w:w="475" w:type="pct"/>
+          </w:tcPr>
+          <w:p>
+            <w:pPr>
+              <w:rPr>
+                <w:sz w:val="18"/>
+                <w:szCs w:val="18"/>
+              </w:rPr>
+            </w:pPr>
+          </w:p>
+        </w:tc>
+        <w:tc>
+          <w:tcPr>
+            <w:tcW w:w="475" w:type="pct"/>
+          </w:tcPr>
+          <w:p>
+            <w:pPr>
+              <w:rPr>
+                <w:sz w:val="18"/>
+                <w:szCs w:val="18"/>
+              </w:rPr>
+            </w:pPr>
+          </w:p>
+        </w:tc>
+        <w:tc>
+          <w:tcPr>
+            <w:tcW w:w="475" w:type="pct"/>
+            <w:gridSpan w:val="2"/>
+          </w:tcPr>
+          <w:p>
+            <w:pPr>
+              <w:rPr>
+                <w:sz w:val="18"/>
+                <w:szCs w:val="18"/>
+              </w:rPr>
+            </w:pPr>
+            <w:r>
+              <w:rPr>
+                <w:sz w:val="18"/>
+                <w:szCs w:val="18"/>
+              </w:rPr>
+              <w:t>w</w:t>
+            </w:r>
+          </w:p>
+        </w:tc>
+        <w:tc>
+          <w:tcPr>
+            <w:tcW w:w="475" w:type="pct"/>
+          </w:tcPr>
+          <w:p>
+            <w:pPr>
+              <w:rPr>
+                <w:sz w:val="18"/>
+                <w:szCs w:val="18"/>
+              </w:rPr>
+            </w:pPr>
+            <w:r>
+              <w:rPr>
+                <w:sz w:val="18"/>
+                <w:szCs w:val="18"/>
+              </w:rPr>
+              <w:t>z</w:t>
+            </w:r>
+          </w:p>
+        </w:tc>
+        <w:tc>
+          <w:tcPr>
+            <w:tcW w:w="475" w:type="pct"/>
+            <w:gridSpan w:val="2"/>
+          </w:tcPr>
+          <w:p>
+            <w:pPr>
+              <w:rPr>
+                <w:sz w:val="18"/>
+                <w:szCs w:val="18"/>
+              </w:rPr>
+            </w:pPr>
+          </w:p>
+        </w:tc>
+        <w:tc>
+          <w:tcPr>
+            <w:tcW w:w="475" w:type="pct"/>
+          </w:tcPr>
+          <w:p>
+            <w:pPr>
+              <w:rPr>
+                <w:sz w:val="18"/>
+                <w:szCs w:val="18"/>
+              </w:rPr>
+            </w:pPr>
+          </w:p>
+        </w:tc>
+        <w:tc>
+          <w:tcPr>
+            <w:tcW w:w="475" w:type="pct"/>
+          </w:tcPr>
+          <w:p>
+            <w:pPr>
+              <w:rPr>
+                <w:sz w:val="18"/>
+                <w:szCs w:val="18"/>
+              </w:rPr>
+            </w:pPr>
+          </w:p>
+        </w:tc>
+        <w:tc>
+          <w:tcPr>
+            <w:tcW w:w="475" w:type="pct"/>
+            <w:gridSpan w:val="2"/>
+          </w:tcPr>
+          <w:p>
+            <w:pPr>
+              <w:rPr>
+                <w:sz w:val="18"/>
+                <w:szCs w:val="18"/>
+              </w:rPr>
+            </w:pPr>
+          </w:p>
+        </w:tc>
+        <w:tc>
+          <w:tcPr>
+            <w:tcW w:w="475" w:type="pct"/>
+          </w:tcPr>
+          <w:p>
+            <w:pPr>
+              <w:rPr>
+                <w:sz w:val="18"/>
+                <w:szCs w:val="18"/>
+              </w:rPr>
+            </w:pPr>
+          </w:p>
+        </w:tc>
+        <w:tc>
+          <w:tcPr>
+            <w:tcW w:w="475" w:type="pct"/>
+          </w:tcPr>
+          <w:p>
+            <w:pPr>
+              <w:rPr>
+                <w:sz w:val="18"/>
+                <w:szCs w:val="18"/>
+              </w:rPr>
+            </w:pPr>
+          </w:p>
+        </w:tc>
+      </w:tr>
+      <w:tr>
+        <w:tblPrEx>
+          <w:tblBorders>
+            <w:top w:val="single" w:color="8EAADB" w:themeColor="accent1" w:themeTint="99" w:sz="4" w:space="0"/>
+            <w:left w:val="single" w:color="8EAADB" w:themeColor="accent1" w:themeTint="99" w:sz="4" w:space="0"/>
+            <w:bottom w:val="single" w:color="8EAADB" w:themeColor="accent1" w:themeTint="99" w:sz="4" w:space="0"/>
+            <w:right w:val="single" w:color="8EAADB" w:themeColor="accent1" w:themeTint="99" w:sz="4" w:space="0"/>
+            <w:insideH w:val="single" w:color="8EAADB" w:themeColor="accent1" w:themeTint="99" w:sz="4" w:space="0"/>
+            <w:insideV w:val="single" w:color="8EAADB" w:themeColor="accent1" w:themeTint="99" w:sz="4" w:space="0"/>
+          </w:tblBorders>
+        </w:tblPrEx>
+        <w:trPr>
+          <w:jc w:val="center"/>
+        </w:trPr>
+        <w:tc>
+          <w:tcPr>
+            <w:tcW w:w="250" w:type="pct"/>
+          </w:tcPr>
+          <w:p>
+            <w:pPr>
+              <w:rPr>
+                <w:sz w:val="18"/>
+                <w:szCs w:val="18"/>
+              </w:rPr>
+            </w:pPr>
+            <w:r>
+              <w:rPr>
+                <w:sz w:val="18"/>
+                <w:szCs w:val="18"/>
+              </w:rPr>
+              <w:t>3</w:t>
+            </w:r>
+          </w:p>
+        </w:tc>
+        <w:tc>
+          <w:tcPr>
+            <w:tcW w:w="475" w:type="pct"/>
+          </w:tcPr>
+          <w:p>
+            <w:pPr>
+              <w:rPr>
+                <w:sz w:val="18"/>
+                <w:szCs w:val="18"/>
+              </w:rPr>
+            </w:pPr>
+          </w:p>
+        </w:tc>
+        <w:tc>
+          <w:tcPr>
+            <w:tcW w:w="475" w:type="pct"/>
+          </w:tcPr>
+          <w:p>
+            <w:pPr>
+              <w:rPr>
+                <w:sz w:val="18"/>
+                <w:szCs w:val="18"/>
+              </w:rPr>
+            </w:pPr>
+          </w:p>
+        </w:tc>
+        <w:tc>
+          <w:tcPr>
+            <w:tcW w:w="475" w:type="pct"/>
+            <w:gridSpan w:val="2"/>
+          </w:tcPr>
+          <w:p>
+            <w:pPr>
+              <w:rPr>
+                <w:sz w:val="18"/>
+                <w:szCs w:val="18"/>
+              </w:rPr>
+            </w:pPr>
+            <w:r>
+              <w:rPr>
+                <w:sz w:val="18"/>
+                <w:szCs w:val="18"/>
+              </w:rPr>
+              <w:t>w</w:t>
+            </w:r>
+          </w:p>
+        </w:tc>
+        <w:tc>
+          <w:tcPr>
+            <w:tcW w:w="475" w:type="pct"/>
+          </w:tcPr>
+          <w:p>
+            <w:pPr>
+              <w:rPr>
+                <w:sz w:val="18"/>
+                <w:szCs w:val="18"/>
+              </w:rPr>
+            </w:pPr>
+            <w:r>
+              <w:rPr>
+                <w:sz w:val="18"/>
+                <w:szCs w:val="18"/>
+              </w:rPr>
+              <w:t>z</w:t>
+            </w:r>
+          </w:p>
+        </w:tc>
+        <w:tc>
+          <w:tcPr>
+            <w:tcW w:w="475" w:type="pct"/>
+            <w:gridSpan w:val="2"/>
+          </w:tcPr>
+          <w:p>
+            <w:pPr>
+              <w:rPr>
+                <w:sz w:val="18"/>
+                <w:szCs w:val="18"/>
+              </w:rPr>
+            </w:pPr>
+          </w:p>
+        </w:tc>
+        <w:tc>
+          <w:tcPr>
+            <w:tcW w:w="475" w:type="pct"/>
+          </w:tcPr>
+          <w:p>
+            <w:pPr>
+              <w:rPr>
+                <w:sz w:val="18"/>
+                <w:szCs w:val="18"/>
+              </w:rPr>
+            </w:pPr>
+          </w:p>
+        </w:tc>
+        <w:tc>
+          <w:tcPr>
+            <w:tcW w:w="475" w:type="pct"/>
+          </w:tcPr>
+          <w:p>
+            <w:pPr>
+              <w:rPr>
+                <w:sz w:val="18"/>
+                <w:szCs w:val="18"/>
+              </w:rPr>
+            </w:pPr>
+          </w:p>
+        </w:tc>
+        <w:tc>
+          <w:tcPr>
+            <w:tcW w:w="475" w:type="pct"/>
+            <w:gridSpan w:val="2"/>
+          </w:tcPr>
+          <w:p>
+            <w:pPr>
+              <w:rPr>
+                <w:sz w:val="18"/>
+                <w:szCs w:val="18"/>
+              </w:rPr>
+            </w:pPr>
+          </w:p>
+        </w:tc>
+        <w:tc>
+          <w:tcPr>
+            <w:tcW w:w="475" w:type="pct"/>
+          </w:tcPr>
+          <w:p>
+            <w:pPr>
+              <w:rPr>
+                <w:sz w:val="18"/>
+                <w:szCs w:val="18"/>
+              </w:rPr>
+            </w:pPr>
+          </w:p>
+        </w:tc>
+        <w:tc>
+          <w:tcPr>
+            <w:tcW w:w="475" w:type="pct"/>
+          </w:tcPr>
+          <w:p>
+            <w:pPr>
+              <w:rPr>
+                <w:sz w:val="18"/>
+                <w:szCs w:val="18"/>
+              </w:rPr>
+            </w:pPr>
+          </w:p>
+        </w:tc>
+      </w:tr>
+      <w:tr>
+        <w:tblPrEx>
+          <w:tblBorders>
+            <w:top w:val="single" w:color="8EAADB" w:themeColor="accent1" w:themeTint="99" w:sz="4" w:space="0"/>
+            <w:left w:val="single" w:color="8EAADB" w:themeColor="accent1" w:themeTint="99" w:sz="4" w:space="0"/>
+            <w:bottom w:val="single" w:color="8EAADB" w:themeColor="accent1" w:themeTint="99" w:sz="4" w:space="0"/>
+            <w:right w:val="single" w:color="8EAADB" w:themeColor="accent1" w:themeTint="99" w:sz="4" w:space="0"/>
+            <w:insideH w:val="single" w:color="8EAADB" w:themeColor="accent1" w:themeTint="99" w:sz="4" w:space="0"/>
+            <w:insideV w:val="single" w:color="8EAADB" w:themeColor="accent1" w:themeTint="99" w:sz="4" w:space="0"/>
+          </w:tblBorders>
+        </w:tblPrEx>
+        <w:trPr>
+          <w:jc w:val="center"/>
+        </w:trPr>
+        <w:tc>
+          <w:tcPr>
+            <w:tcW w:w="250" w:type="pct"/>
+          </w:tcPr>
+          <w:p>
+            <w:pPr>
+              <w:rPr>
+                <w:sz w:val="18"/>
+                <w:szCs w:val="18"/>
+              </w:rPr>
+            </w:pPr>
+            <w:r>
+              <w:rPr>
+                <w:sz w:val="18"/>
+                <w:szCs w:val="18"/>
+              </w:rPr>
+              <w:t>4</w:t>
+            </w:r>
+          </w:p>
+        </w:tc>
+        <w:tc>
+          <w:tcPr>
+            <w:tcW w:w="475" w:type="pct"/>
+          </w:tcPr>
+          <w:p>
+            <w:pPr>
+              <w:rPr>
+                <w:sz w:val="18"/>
+                <w:szCs w:val="18"/>
+              </w:rPr>
+            </w:pPr>
+          </w:p>
+        </w:tc>
+        <w:tc>
+          <w:tcPr>
+            <w:tcW w:w="475" w:type="pct"/>
+          </w:tcPr>
+          <w:p>
+            <w:pPr>
+              <w:rPr>
+                <w:sz w:val="18"/>
+                <w:szCs w:val="18"/>
+              </w:rPr>
+            </w:pPr>
+          </w:p>
+        </w:tc>
+        <w:tc>
+          <w:tcPr>
+            <w:tcW w:w="475" w:type="pct"/>
+            <w:gridSpan w:val="2"/>
+          </w:tcPr>
+          <w:p>
+            <w:pPr>
+              <w:rPr>
+                <w:sz w:val="18"/>
+                <w:szCs w:val="18"/>
+              </w:rPr>
+            </w:pPr>
+            <w:r>
+              <w:rPr>
+                <w:sz w:val="18"/>
+                <w:szCs w:val="18"/>
+              </w:rPr>
+              <w:t>z</w:t>
+            </w:r>
+          </w:p>
+        </w:tc>
+        <w:tc>
+          <w:tcPr>
+            <w:tcW w:w="475" w:type="pct"/>
+          </w:tcPr>
+          <w:p>
+            <w:pPr>
+              <w:rPr>
+                <w:sz w:val="18"/>
+                <w:szCs w:val="18"/>
+              </w:rPr>
+            </w:pPr>
+            <w:r>
+              <w:rPr>
+                <w:sz w:val="18"/>
+                <w:szCs w:val="18"/>
+              </w:rPr>
+              <w:t>z</w:t>
+            </w:r>
+          </w:p>
+        </w:tc>
+        <w:tc>
+          <w:tcPr>
+            <w:tcW w:w="475" w:type="pct"/>
+            <w:gridSpan w:val="2"/>
+          </w:tcPr>
+          <w:p>
+            <w:pPr>
+              <w:rPr>
+                <w:sz w:val="18"/>
+                <w:szCs w:val="18"/>
+              </w:rPr>
+            </w:pPr>
+          </w:p>
+        </w:tc>
+        <w:tc>
+          <w:tcPr>
+            <w:tcW w:w="475" w:type="pct"/>
+          </w:tcPr>
+          <w:p>
+            <w:pPr>
+              <w:rPr>
+                <w:sz w:val="18"/>
+                <w:szCs w:val="18"/>
+              </w:rPr>
+            </w:pPr>
+          </w:p>
+        </w:tc>
+        <w:tc>
+          <w:tcPr>
+            <w:tcW w:w="475" w:type="pct"/>
+          </w:tcPr>
+          <w:p>
+            <w:pPr>
+              <w:rPr>
+                <w:sz w:val="18"/>
+                <w:szCs w:val="18"/>
+              </w:rPr>
+            </w:pPr>
+          </w:p>
+        </w:tc>
+        <w:tc>
+          <w:tcPr>
+            <w:tcW w:w="475" w:type="pct"/>
+            <w:gridSpan w:val="2"/>
+          </w:tcPr>
+          <w:p>
+            <w:pPr>
+              <w:rPr>
+                <w:sz w:val="18"/>
+                <w:szCs w:val="18"/>
+              </w:rPr>
+            </w:pPr>
+          </w:p>
+        </w:tc>
+        <w:tc>
+          <w:tcPr>
+            <w:tcW w:w="475" w:type="pct"/>
+          </w:tcPr>
+          <w:p>
+            <w:pPr>
+              <w:rPr>
+                <w:sz w:val="18"/>
+                <w:szCs w:val="18"/>
+              </w:rPr>
+            </w:pPr>
+          </w:p>
+        </w:tc>
+        <w:tc>
+          <w:tcPr>
+            <w:tcW w:w="475" w:type="pct"/>
+          </w:tcPr>
+          <w:p>
+            <w:pPr>
+              <w:rPr>
+                <w:sz w:val="18"/>
+                <w:szCs w:val="18"/>
+              </w:rPr>
+            </w:pPr>
+          </w:p>
+        </w:tc>
+      </w:tr>
+      <w:tr>
+        <w:tblPrEx>
+          <w:tblBorders>
+            <w:top w:val="single" w:color="8EAADB" w:themeColor="accent1" w:themeTint="99" w:sz="4" w:space="0"/>
+            <w:left w:val="single" w:color="8EAADB" w:themeColor="accent1" w:themeTint="99" w:sz="4" w:space="0"/>
+            <w:bottom w:val="single" w:color="8EAADB" w:themeColor="accent1" w:themeTint="99" w:sz="4" w:space="0"/>
+            <w:right w:val="single" w:color="8EAADB" w:themeColor="accent1" w:themeTint="99" w:sz="4" w:space="0"/>
+            <w:insideH w:val="single" w:color="8EAADB" w:themeColor="accent1" w:themeTint="99" w:sz="4" w:space="0"/>
+            <w:insideV w:val="single" w:color="8EAADB" w:themeColor="accent1" w:themeTint="99" w:sz="4" w:space="0"/>
+          </w:tblBorders>
+        </w:tblPrEx>
+        <w:trPr>
+          <w:jc w:val="center"/>
+        </w:trPr>
+        <w:tc>
+          <w:tcPr>
+            <w:tcW w:w="250" w:type="pct"/>
+          </w:tcPr>
+          <w:p>
+            <w:pPr>
+              <w:rPr>
+                <w:sz w:val="18"/>
+                <w:szCs w:val="18"/>
+              </w:rPr>
+            </w:pPr>
+            <w:r>
+              <w:rPr>
+                <w:sz w:val="18"/>
+                <w:szCs w:val="18"/>
+              </w:rPr>
+              <w:t>5</w:t>
+            </w:r>
+          </w:p>
+        </w:tc>
+        <w:tc>
+          <w:tcPr>
+            <w:tcW w:w="475" w:type="pct"/>
+          </w:tcPr>
+          <w:p>
+            <w:pPr>
+              <w:rPr>
+                <w:sz w:val="18"/>
+                <w:szCs w:val="18"/>
+              </w:rPr>
+            </w:pPr>
+          </w:p>
+        </w:tc>
+        <w:tc>
+          <w:tcPr>
+            <w:tcW w:w="475" w:type="pct"/>
+          </w:tcPr>
+          <w:p>
+            <w:pPr>
+              <w:rPr>
+                <w:sz w:val="18"/>
+                <w:szCs w:val="18"/>
+              </w:rPr>
+            </w:pPr>
+          </w:p>
+        </w:tc>
+        <w:tc>
+          <w:tcPr>
+            <w:tcW w:w="475" w:type="pct"/>
+            <w:gridSpan w:val="2"/>
+          </w:tcPr>
+          <w:p>
+            <w:pPr>
+              <w:rPr>
+                <w:sz w:val="18"/>
+                <w:szCs w:val="18"/>
+              </w:rPr>
+            </w:pPr>
+            <w:r>
+              <w:rPr>
+                <w:sz w:val="18"/>
+                <w:szCs w:val="18"/>
+              </w:rPr>
+              <w:t>z</w:t>
+            </w:r>
+          </w:p>
+        </w:tc>
+        <w:tc>
+          <w:tcPr>
+            <w:tcW w:w="475" w:type="pct"/>
+          </w:tcPr>
+          <w:p>
+            <w:pPr>
+              <w:rPr>
+                <w:sz w:val="18"/>
+                <w:szCs w:val="18"/>
+              </w:rPr>
+            </w:pPr>
+            <w:r>
+              <w:rPr>
+                <w:sz w:val="18"/>
+                <w:szCs w:val="18"/>
+              </w:rPr>
+              <w:t>w</w:t>
+            </w:r>
+          </w:p>
+        </w:tc>
+        <w:tc>
+          <w:tcPr>
+            <w:tcW w:w="475" w:type="pct"/>
+            <w:gridSpan w:val="2"/>
+          </w:tcPr>
+          <w:p>
+            <w:pPr>
+              <w:rPr>
+                <w:sz w:val="18"/>
+                <w:szCs w:val="18"/>
+              </w:rPr>
+            </w:pPr>
+          </w:p>
+        </w:tc>
+        <w:tc>
+          <w:tcPr>
+            <w:tcW w:w="475" w:type="pct"/>
+          </w:tcPr>
+          <w:p>
+            <w:pPr>
+              <w:rPr>
+                <w:sz w:val="18"/>
+                <w:szCs w:val="18"/>
+              </w:rPr>
+            </w:pPr>
+          </w:p>
+        </w:tc>
+        <w:tc>
+          <w:tcPr>
+            <w:tcW w:w="475" w:type="pct"/>
+          </w:tcPr>
+          <w:p>
+            <w:pPr>
+              <w:rPr>
+                <w:sz w:val="18"/>
+                <w:szCs w:val="18"/>
+              </w:rPr>
+            </w:pPr>
+          </w:p>
+        </w:tc>
+        <w:tc>
+          <w:tcPr>
+            <w:tcW w:w="475" w:type="pct"/>
+            <w:gridSpan w:val="2"/>
+          </w:tcPr>
+          <w:p>
+            <w:pPr>
+              <w:rPr>
+                <w:sz w:val="18"/>
+                <w:szCs w:val="18"/>
+              </w:rPr>
+            </w:pPr>
+          </w:p>
+        </w:tc>
+        <w:tc>
+          <w:tcPr>
+            <w:tcW w:w="475" w:type="pct"/>
+          </w:tcPr>
+          <w:p>
+            <w:pPr>
+              <w:rPr>
+                <w:sz w:val="18"/>
+                <w:szCs w:val="18"/>
+              </w:rPr>
+            </w:pPr>
+          </w:p>
+        </w:tc>
+        <w:tc>
+          <w:tcPr>
+            <w:tcW w:w="475" w:type="pct"/>
+          </w:tcPr>
+          <w:p>
+            <w:pPr>
+              <w:rPr>
+                <w:sz w:val="18"/>
+                <w:szCs w:val="18"/>
+              </w:rPr>
+            </w:pPr>
+          </w:p>
+        </w:tc>
+      </w:tr>
+      <w:tr>
+        <w:tblPrEx>
+          <w:tblBorders>
+            <w:top w:val="single" w:color="8EAADB" w:themeColor="accent1" w:themeTint="99" w:sz="4" w:space="0"/>
+            <w:left w:val="single" w:color="8EAADB" w:themeColor="accent1" w:themeTint="99" w:sz="4" w:space="0"/>
+            <w:bottom w:val="single" w:color="8EAADB" w:themeColor="accent1" w:themeTint="99" w:sz="4" w:space="0"/>
+            <w:right w:val="single" w:color="8EAADB" w:themeColor="accent1" w:themeTint="99" w:sz="4" w:space="0"/>
+            <w:insideH w:val="single" w:color="8EAADB" w:themeColor="accent1" w:themeTint="99" w:sz="4" w:space="0"/>
+            <w:insideV w:val="single" w:color="8EAADB" w:themeColor="accent1" w:themeTint="99" w:sz="4" w:space="0"/>
+          </w:tblBorders>
+        </w:tblPrEx>
+        <w:trPr>
+          <w:jc w:val="center"/>
+        </w:trPr>
+        <w:tc>
+          <w:tcPr>
+            <w:tcW w:w="250" w:type="pct"/>
+          </w:tcPr>
+          <w:p>
+            <w:pPr>
+              <w:rPr>
+                <w:sz w:val="18"/>
+                <w:szCs w:val="18"/>
+              </w:rPr>
+            </w:pPr>
+            <w:r>
+              <w:rPr>
+                <w:sz w:val="18"/>
+                <w:szCs w:val="18"/>
+              </w:rPr>
+              <w:t>3</w:t>
+            </w:r>
+          </w:p>
+        </w:tc>
+        <w:tc>
+          <w:tcPr>
+            <w:tcW w:w="475" w:type="pct"/>
+          </w:tcPr>
+          <w:p>
+            <w:pPr>
+              <w:rPr>
+                <w:sz w:val="18"/>
+                <w:szCs w:val="18"/>
+              </w:rPr>
+            </w:pPr>
+          </w:p>
+        </w:tc>
+        <w:tc>
+          <w:tcPr>
+            <w:tcW w:w="475" w:type="pct"/>
+          </w:tcPr>
+          <w:p>
+            <w:pPr>
+              <w:rPr>
+                <w:sz w:val="18"/>
+                <w:szCs w:val="18"/>
+              </w:rPr>
+            </w:pPr>
+          </w:p>
+        </w:tc>
+        <w:tc>
+          <w:tcPr>
+            <w:tcW w:w="475" w:type="pct"/>
+            <w:gridSpan w:val="2"/>
+          </w:tcPr>
+          <w:p>
+            <w:pPr>
+              <w:rPr>
+                <w:sz w:val="18"/>
+                <w:szCs w:val="18"/>
+              </w:rPr>
+            </w:pPr>
+            <w:r>
+              <w:rPr>
+                <w:sz w:val="18"/>
+                <w:szCs w:val="18"/>
+              </w:rPr>
+              <w:t>qw</w:t>
+            </w:r>
+          </w:p>
+        </w:tc>
+        <w:tc>
+          <w:tcPr>
+            <w:tcW w:w="475" w:type="pct"/>
+          </w:tcPr>
+          <w:p>
+            <w:pPr>
+              <w:rPr>
+                <w:sz w:val="18"/>
+                <w:szCs w:val="18"/>
+              </w:rPr>
+            </w:pPr>
+            <w:r>
+              <w:rPr>
+                <w:sz w:val="18"/>
+                <w:szCs w:val="18"/>
+              </w:rPr>
+              <w:t>w</w:t>
+            </w:r>
+          </w:p>
+        </w:tc>
+        <w:tc>
+          <w:tcPr>
+            <w:tcW w:w="475" w:type="pct"/>
+            <w:gridSpan w:val="2"/>
+          </w:tcPr>
+          <w:p>
+            <w:pPr>
+              <w:rPr>
+                <w:sz w:val="18"/>
+                <w:szCs w:val="18"/>
+              </w:rPr>
+            </w:pPr>
+          </w:p>
+        </w:tc>
+        <w:tc>
+          <w:tcPr>
+            <w:tcW w:w="475" w:type="pct"/>
+          </w:tcPr>
+          <w:p>
+            <w:pPr>
+              <w:rPr>
+                <w:sz w:val="18"/>
+                <w:szCs w:val="18"/>
+              </w:rPr>
+            </w:pPr>
+          </w:p>
+        </w:tc>
+        <w:tc>
+          <w:tcPr>
+            <w:tcW w:w="475" w:type="pct"/>
+          </w:tcPr>
+          <w:p>
+            <w:pPr>
+              <w:rPr>
+                <w:sz w:val="18"/>
+                <w:szCs w:val="18"/>
+              </w:rPr>
+            </w:pPr>
+          </w:p>
+        </w:tc>
+        <w:tc>
+          <w:tcPr>
+            <w:tcW w:w="475" w:type="pct"/>
+            <w:gridSpan w:val="2"/>
+          </w:tcPr>
+          <w:p>
+            <w:pPr>
+              <w:rPr>
+                <w:sz w:val="18"/>
+                <w:szCs w:val="18"/>
+              </w:rPr>
+            </w:pPr>
+          </w:p>
+        </w:tc>
+        <w:tc>
+          <w:tcPr>
+            <w:tcW w:w="475" w:type="pct"/>
+          </w:tcPr>
+          <w:p>
+            <w:pPr>
+              <w:rPr>
+                <w:sz w:val="18"/>
+                <w:szCs w:val="18"/>
+              </w:rPr>
+            </w:pPr>
+          </w:p>
+        </w:tc>
+        <w:tc>
+          <w:tcPr>
+            <w:tcW w:w="475" w:type="pct"/>
+          </w:tcPr>
+          <w:p>
+            <w:pPr>
+              <w:rPr>
+                <w:sz w:val="18"/>
+                <w:szCs w:val="18"/>
+              </w:rPr>
+            </w:pPr>
+          </w:p>
+        </w:tc>
+      </w:tr>
+      <w:tr>
+        <w:tblPrEx>
+          <w:tblBorders>
+            <w:top w:val="single" w:color="8EAADB" w:themeColor="accent1" w:themeTint="99" w:sz="4" w:space="0"/>
+            <w:left w:val="single" w:color="8EAADB" w:themeColor="accent1" w:themeTint="99" w:sz="4" w:space="0"/>
+            <w:bottom w:val="single" w:color="8EAADB" w:themeColor="accent1" w:themeTint="99" w:sz="4" w:space="0"/>
+            <w:right w:val="single" w:color="8EAADB" w:themeColor="accent1" w:themeTint="99" w:sz="4" w:space="0"/>
+            <w:insideH w:val="single" w:color="8EAADB" w:themeColor="accent1" w:themeTint="99" w:sz="4" w:space="0"/>
+            <w:insideV w:val="single" w:color="8EAADB" w:themeColor="accent1" w:themeTint="99" w:sz="4" w:space="0"/>
+          </w:tblBorders>
+        </w:tblPrEx>
+        <w:trPr>
+          <w:jc w:val="center"/>
+        </w:trPr>
+        <w:tc>
+          <w:tcPr>
+            <w:tcW w:w="250" w:type="pct"/>
+          </w:tcPr>
+          <w:p>
+            <w:pPr>
+              <w:rPr>
+                <w:sz w:val="18"/>
+                <w:szCs w:val="18"/>
+              </w:rPr>
+            </w:pPr>
+            <w:r>
+              <w:rPr>
+                <w:sz w:val="18"/>
+                <w:szCs w:val="18"/>
+              </w:rPr>
+              <w:t>4</w:t>
+            </w:r>
+          </w:p>
+        </w:tc>
+        <w:tc>
+          <w:tcPr>
+            <w:tcW w:w="475" w:type="pct"/>
+          </w:tcPr>
+          <w:p>
+            <w:pPr>
+              <w:rPr>
+                <w:sz w:val="18"/>
+                <w:szCs w:val="18"/>
+              </w:rPr>
+            </w:pPr>
+          </w:p>
+        </w:tc>
+        <w:tc>
+          <w:tcPr>
+            <w:tcW w:w="475" w:type="pct"/>
+          </w:tcPr>
+          <w:p>
+            <w:pPr>
+              <w:rPr>
+                <w:sz w:val="18"/>
+                <w:szCs w:val="18"/>
+              </w:rPr>
+            </w:pPr>
+          </w:p>
+        </w:tc>
+        <w:tc>
+          <w:tcPr>
+            <w:tcW w:w="475" w:type="pct"/>
+            <w:gridSpan w:val="2"/>
+          </w:tcPr>
+          <w:p>
+            <w:pPr>
+              <w:rPr>
+                <w:sz w:val="18"/>
+                <w:szCs w:val="18"/>
+              </w:rPr>
+            </w:pPr>
+            <w:r>
+              <w:rPr>
+                <w:sz w:val="18"/>
+                <w:szCs w:val="18"/>
+              </w:rPr>
+              <w:t>z</w:t>
+            </w:r>
+          </w:p>
+        </w:tc>
+        <w:tc>
+          <w:tcPr>
+            <w:tcW w:w="475" w:type="pct"/>
+          </w:tcPr>
+          <w:p>
+            <w:pPr>
+              <w:rPr>
+                <w:sz w:val="18"/>
+                <w:szCs w:val="18"/>
+              </w:rPr>
+            </w:pPr>
+            <w:r>
+              <w:rPr>
+                <w:sz w:val="18"/>
+                <w:szCs w:val="18"/>
+              </w:rPr>
+              <w:t>w</w:t>
+            </w:r>
+          </w:p>
+        </w:tc>
+        <w:tc>
+          <w:tcPr>
+            <w:tcW w:w="475" w:type="pct"/>
+            <w:gridSpan w:val="2"/>
+          </w:tcPr>
+          <w:p>
+            <w:pPr>
+              <w:rPr>
+                <w:sz w:val="18"/>
+                <w:szCs w:val="18"/>
+              </w:rPr>
+            </w:pPr>
+          </w:p>
+        </w:tc>
+        <w:tc>
+          <w:tcPr>
+            <w:tcW w:w="475" w:type="pct"/>
+          </w:tcPr>
+          <w:p>
+            <w:pPr>
+              <w:rPr>
+                <w:sz w:val="18"/>
+                <w:szCs w:val="18"/>
+              </w:rPr>
+            </w:pPr>
+          </w:p>
+        </w:tc>
+        <w:tc>
+          <w:tcPr>
+            <w:tcW w:w="475" w:type="pct"/>
+          </w:tcPr>
+          <w:p>
+            <w:pPr>
+              <w:rPr>
+                <w:sz w:val="18"/>
+                <w:szCs w:val="18"/>
+              </w:rPr>
+            </w:pPr>
+          </w:p>
+        </w:tc>
+        <w:tc>
+          <w:tcPr>
+            <w:tcW w:w="475" w:type="pct"/>
+            <w:gridSpan w:val="2"/>
+          </w:tcPr>
+          <w:p>
+            <w:pPr>
+              <w:rPr>
+                <w:sz w:val="18"/>
+                <w:szCs w:val="18"/>
+              </w:rPr>
+            </w:pPr>
+          </w:p>
+        </w:tc>
+        <w:tc>
+          <w:tcPr>
+            <w:tcW w:w="475" w:type="pct"/>
+          </w:tcPr>
+          <w:p>
+            <w:pPr>
+              <w:rPr>
+                <w:sz w:val="18"/>
+                <w:szCs w:val="18"/>
+              </w:rPr>
+            </w:pPr>
+          </w:p>
+        </w:tc>
+        <w:tc>
+          <w:tcPr>
+            <w:tcW w:w="475" w:type="pct"/>
+          </w:tcPr>
+          <w:p>
+            <w:pPr>
+              <w:rPr>
+                <w:sz w:val="18"/>
+                <w:szCs w:val="18"/>
+              </w:rPr>
+            </w:pPr>
+          </w:p>
+        </w:tc>
+      </w:tr>
+      <w:tr>
+        <w:tblPrEx>
+          <w:tblBorders>
+            <w:top w:val="single" w:color="8EAADB" w:themeColor="accent1" w:themeTint="99" w:sz="4" w:space="0"/>
+            <w:left w:val="single" w:color="8EAADB" w:themeColor="accent1" w:themeTint="99" w:sz="4" w:space="0"/>
+            <w:bottom w:val="single" w:color="8EAADB" w:themeColor="accent1" w:themeTint="99" w:sz="4" w:space="0"/>
+            <w:right w:val="single" w:color="8EAADB" w:themeColor="accent1" w:themeTint="99" w:sz="4" w:space="0"/>
+            <w:insideH w:val="single" w:color="8EAADB" w:themeColor="accent1" w:themeTint="99" w:sz="4" w:space="0"/>
+            <w:insideV w:val="single" w:color="8EAADB" w:themeColor="accent1" w:themeTint="99" w:sz="4" w:space="0"/>
+          </w:tblBorders>
+        </w:tblPrEx>
+        <w:trPr>
+          <w:jc w:val="center"/>
+        </w:trPr>
+        <w:tc>
+          <w:tcPr>
+            <w:tcW w:w="250" w:type="pct"/>
+          </w:tcPr>
+          <w:p>
+            <w:pPr>
+              <w:rPr>
+                <w:sz w:val="18"/>
+                <w:szCs w:val="18"/>
+              </w:rPr>
+            </w:pPr>
+            <w:r>
+              <w:rPr>
+                <w:sz w:val="18"/>
+                <w:szCs w:val="18"/>
+              </w:rPr>
+              <w:t>2</w:t>
+            </w:r>
+          </w:p>
+        </w:tc>
+        <w:tc>
+          <w:tcPr>
+            <w:tcW w:w="475" w:type="pct"/>
+          </w:tcPr>
+          <w:p>
+            <w:pPr>
+              <w:rPr>
+                <w:sz w:val="18"/>
+                <w:szCs w:val="18"/>
+              </w:rPr>
+            </w:pPr>
+          </w:p>
+        </w:tc>
+        <w:tc>
+          <w:tcPr>
+            <w:tcW w:w="475" w:type="pct"/>
+          </w:tcPr>
+          <w:p>
+            <w:pPr>
+              <w:rPr>
+                <w:sz w:val="18"/>
+                <w:szCs w:val="18"/>
+              </w:rPr>
+            </w:pPr>
+          </w:p>
+        </w:tc>
+        <w:tc>
+          <w:tcPr>
+            <w:tcW w:w="475" w:type="pct"/>
+            <w:gridSpan w:val="2"/>
+          </w:tcPr>
+          <w:p>
+            <w:pPr>
+              <w:rPr>
+                <w:sz w:val="18"/>
+                <w:szCs w:val="18"/>
+              </w:rPr>
+            </w:pPr>
+            <w:r>
+              <w:rPr>
+                <w:sz w:val="18"/>
+                <w:szCs w:val="18"/>
+              </w:rPr>
+              <w:t>z</w:t>
+            </w:r>
+          </w:p>
+        </w:tc>
+        <w:tc>
+          <w:tcPr>
+            <w:tcW w:w="475" w:type="pct"/>
+          </w:tcPr>
+          <w:p>
+            <w:pPr>
+              <w:rPr>
+                <w:sz w:val="18"/>
+                <w:szCs w:val="18"/>
+              </w:rPr>
+            </w:pPr>
+            <w:r>
+              <w:rPr>
+                <w:sz w:val="18"/>
+                <w:szCs w:val="18"/>
+              </w:rPr>
+              <w:t>w</w:t>
+            </w:r>
+          </w:p>
+        </w:tc>
+        <w:tc>
+          <w:tcPr>
+            <w:tcW w:w="475" w:type="pct"/>
+            <w:gridSpan w:val="2"/>
+          </w:tcPr>
+          <w:p>
+            <w:pPr>
+              <w:rPr>
+                <w:sz w:val="18"/>
+                <w:szCs w:val="18"/>
+              </w:rPr>
+            </w:pPr>
+          </w:p>
+        </w:tc>
+        <w:tc>
+          <w:tcPr>
+            <w:tcW w:w="475" w:type="pct"/>
+          </w:tcPr>
+          <w:p>
+            <w:pPr>
+              <w:rPr>
+                <w:sz w:val="18"/>
+                <w:szCs w:val="18"/>
+              </w:rPr>
+            </w:pPr>
+          </w:p>
+        </w:tc>
+        <w:tc>
+          <w:tcPr>
+            <w:tcW w:w="475" w:type="pct"/>
+          </w:tcPr>
+          <w:p>
+            <w:pPr>
+              <w:rPr>
+                <w:sz w:val="18"/>
+                <w:szCs w:val="18"/>
+              </w:rPr>
+            </w:pPr>
+          </w:p>
+        </w:tc>
+        <w:tc>
+          <w:tcPr>
+            <w:tcW w:w="475" w:type="pct"/>
+            <w:gridSpan w:val="2"/>
+          </w:tcPr>
+          <w:p>
+            <w:pPr>
+              <w:rPr>
+                <w:sz w:val="18"/>
+                <w:szCs w:val="18"/>
+              </w:rPr>
+            </w:pPr>
+          </w:p>
+        </w:tc>
+        <w:tc>
+          <w:tcPr>
+            <w:tcW w:w="475" w:type="pct"/>
+          </w:tcPr>
+          <w:p>
+            <w:pPr>
+              <w:rPr>
+                <w:sz w:val="18"/>
+                <w:szCs w:val="18"/>
+              </w:rPr>
+            </w:pPr>
+          </w:p>
+        </w:tc>
+        <w:tc>
+          <w:tcPr>
+            <w:tcW w:w="475" w:type="pct"/>
+          </w:tcPr>
+          <w:p>
+            <w:pPr>
+              <w:rPr>
+                <w:sz w:val="18"/>
+                <w:szCs w:val="18"/>
+              </w:rPr>
+            </w:pPr>
+          </w:p>
+        </w:tc>
+      </w:tr>
+      <w:tr>
+        <w:tblPrEx>
+          <w:tblBorders>
+            <w:top w:val="single" w:color="8EAADB" w:themeColor="accent1" w:themeTint="99" w:sz="4" w:space="0"/>
+            <w:left w:val="single" w:color="8EAADB" w:themeColor="accent1" w:themeTint="99" w:sz="4" w:space="0"/>
+            <w:bottom w:val="single" w:color="8EAADB" w:themeColor="accent1" w:themeTint="99" w:sz="4" w:space="0"/>
+            <w:right w:val="single" w:color="8EAADB" w:themeColor="accent1" w:themeTint="99" w:sz="4" w:space="0"/>
+            <w:insideH w:val="single" w:color="8EAADB" w:themeColor="accent1" w:themeTint="99" w:sz="4" w:space="0"/>
+            <w:insideV w:val="single" w:color="8EAADB" w:themeColor="accent1" w:themeTint="99" w:sz="4" w:space="0"/>
+          </w:tblBorders>
+        </w:tblPrEx>
+        <w:trPr>
+          <w:jc w:val="center"/>
+        </w:trPr>
+        <w:tc>
+          <w:tcPr>
+            <w:tcW w:w="250" w:type="pct"/>
+          </w:tcPr>
+          <w:p>
+            <w:pPr>
+              <w:rPr>
+                <w:sz w:val="18"/>
+                <w:szCs w:val="18"/>
+              </w:rPr>
+            </w:pPr>
+            <w:r>
+              <w:rPr>
+                <w:sz w:val="18"/>
+                <w:szCs w:val="18"/>
+              </w:rPr>
+              <w:t>1</w:t>
+            </w:r>
+          </w:p>
+        </w:tc>
+        <w:tc>
+          <w:tcPr>
+            <w:tcW w:w="475" w:type="pct"/>
+          </w:tcPr>
+          <w:p>
+            <w:pPr>
+              <w:rPr>
+                <w:sz w:val="18"/>
+                <w:szCs w:val="18"/>
+              </w:rPr>
+            </w:pPr>
+          </w:p>
+        </w:tc>
+        <w:tc>
+          <w:tcPr>
+            <w:tcW w:w="475" w:type="pct"/>
+          </w:tcPr>
+          <w:p>
+            <w:pPr>
+              <w:rPr>
+                <w:sz w:val="18"/>
+                <w:szCs w:val="18"/>
+              </w:rPr>
+            </w:pPr>
+          </w:p>
+        </w:tc>
+        <w:tc>
+          <w:tcPr>
+            <w:tcW w:w="475" w:type="pct"/>
+            <w:gridSpan w:val="2"/>
+          </w:tcPr>
+          <w:p>
+            <w:pPr>
+              <w:rPr>
+                <w:sz w:val="18"/>
+                <w:szCs w:val="18"/>
+              </w:rPr>
+            </w:pPr>
+            <w:r>
+              <w:rPr>
+                <w:sz w:val="18"/>
+                <w:szCs w:val="18"/>
+              </w:rPr>
+              <w:t>z</w:t>
+            </w:r>
+          </w:p>
+        </w:tc>
+        <w:tc>
+          <w:tcPr>
+            <w:tcW w:w="475" w:type="pct"/>
+          </w:tcPr>
+          <w:p>
+            <w:pPr>
+              <w:rPr>
+                <w:sz w:val="18"/>
+                <w:szCs w:val="18"/>
+              </w:rPr>
+            </w:pPr>
+            <w:r>
+              <w:rPr>
+                <w:sz w:val="18"/>
+                <w:szCs w:val="18"/>
+              </w:rPr>
+              <w:t>ww</w:t>
+            </w:r>
+          </w:p>
+        </w:tc>
+        <w:tc>
+          <w:tcPr>
+            <w:tcW w:w="475" w:type="pct"/>
+            <w:gridSpan w:val="2"/>
+          </w:tcPr>
+          <w:p>
+            <w:pPr>
+              <w:rPr>
+                <w:sz w:val="18"/>
+                <w:szCs w:val="18"/>
+              </w:rPr>
+            </w:pPr>
+          </w:p>
+        </w:tc>
+        <w:tc>
+          <w:tcPr>
+            <w:tcW w:w="475" w:type="pct"/>
+          </w:tcPr>
+          <w:p>
+            <w:pPr>
+              <w:rPr>
+                <w:sz w:val="18"/>
+                <w:szCs w:val="18"/>
+              </w:rPr>
+            </w:pPr>
+          </w:p>
+        </w:tc>
+        <w:tc>
+          <w:tcPr>
+            <w:tcW w:w="475" w:type="pct"/>
+          </w:tcPr>
+          <w:p>
+            <w:pPr>
+              <w:rPr>
+                <w:sz w:val="18"/>
+                <w:szCs w:val="18"/>
+              </w:rPr>
+            </w:pPr>
+          </w:p>
+        </w:tc>
+        <w:tc>
+          <w:tcPr>
+            <w:tcW w:w="475" w:type="pct"/>
+            <w:gridSpan w:val="2"/>
+          </w:tcPr>
+          <w:p>
+            <w:pPr>
+              <w:rPr>
+                <w:sz w:val="18"/>
+                <w:szCs w:val="18"/>
+              </w:rPr>
+            </w:pPr>
+          </w:p>
+        </w:tc>
+        <w:tc>
+          <w:tcPr>
+            <w:tcW w:w="475" w:type="pct"/>
+          </w:tcPr>
+          <w:p>
+            <w:pPr>
+              <w:rPr>
+                <w:sz w:val="18"/>
+                <w:szCs w:val="18"/>
+              </w:rPr>
+            </w:pPr>
+          </w:p>
+        </w:tc>
+        <w:tc>
+          <w:tcPr>
+            <w:tcW w:w="475" w:type="pct"/>
+          </w:tcPr>
+          <w:p>
+            <w:pPr>
+              <w:rPr>
+                <w:sz w:val="18"/>
+                <w:szCs w:val="18"/>
+              </w:rPr>
+            </w:pPr>
+          </w:p>
+        </w:tc>
+      </w:tr>
+      <w:tr>
+        <w:tblPrEx>
+          <w:tblBorders>
+            <w:top w:val="single" w:color="8EAADB" w:themeColor="accent1" w:themeTint="99" w:sz="4" w:space="0"/>
+            <w:left w:val="single" w:color="8EAADB" w:themeColor="accent1" w:themeTint="99" w:sz="4" w:space="0"/>
+            <w:bottom w:val="single" w:color="8EAADB" w:themeColor="accent1" w:themeTint="99" w:sz="4" w:space="0"/>
+            <w:right w:val="single" w:color="8EAADB" w:themeColor="accent1" w:themeTint="99" w:sz="4" w:space="0"/>
+            <w:insideH w:val="single" w:color="8EAADB" w:themeColor="accent1" w:themeTint="99" w:sz="4" w:space="0"/>
+            <w:insideV w:val="single" w:color="8EAADB" w:themeColor="accent1" w:themeTint="99" w:sz="4" w:space="0"/>
+          </w:tblBorders>
+        </w:tblPrEx>
+        <w:trPr>
+          <w:jc w:val="center"/>
+        </w:trPr>
+        <w:tc>
+          <w:tcPr>
+            <w:tcW w:w="250" w:type="pct"/>
+          </w:tcPr>
+          <w:p>
+            <w:pPr>
+              <w:rPr>
+                <w:sz w:val="18"/>
+                <w:szCs w:val="18"/>
+              </w:rPr>
+            </w:pPr>
+            <w:r>
+              <w:rPr>
+                <w:sz w:val="18"/>
+                <w:szCs w:val="18"/>
+              </w:rPr>
+              <w:t>22</w:t>
+            </w:r>
+          </w:p>
+        </w:tc>
+        <w:tc>
+          <w:tcPr>
+            <w:tcW w:w="475" w:type="pct"/>
+          </w:tcPr>
+          <w:p>
+            <w:pPr>
+              <w:rPr>
+                <w:sz w:val="18"/>
+                <w:szCs w:val="18"/>
+              </w:rPr>
+            </w:pPr>
+          </w:p>
+        </w:tc>
+        <w:tc>
+          <w:tcPr>
+            <w:tcW w:w="475" w:type="pct"/>
+          </w:tcPr>
+          <w:p>
+            <w:pPr>
+              <w:rPr>
+                <w:sz w:val="18"/>
+                <w:szCs w:val="18"/>
+              </w:rPr>
+            </w:pPr>
+          </w:p>
+        </w:tc>
+        <w:tc>
+          <w:tcPr>
+            <w:tcW w:w="475" w:type="pct"/>
+            <w:gridSpan w:val="2"/>
+          </w:tcPr>
+          <w:p>
+            <w:pPr>
+              <w:rPr>
+                <w:sz w:val="18"/>
+                <w:szCs w:val="18"/>
+              </w:rPr>
+            </w:pPr>
+            <w:r>
+              <w:rPr>
+                <w:sz w:val="18"/>
+                <w:szCs w:val="18"/>
+              </w:rPr>
+              <w:t>z</w:t>
+            </w:r>
+          </w:p>
+        </w:tc>
+        <w:tc>
+          <w:tcPr>
+            <w:tcW w:w="475" w:type="pct"/>
+          </w:tcPr>
+          <w:p>
+            <w:pPr>
+              <w:rPr>
+                <w:sz w:val="18"/>
+                <w:szCs w:val="18"/>
+              </w:rPr>
+            </w:pPr>
+            <w:r>
+              <w:rPr>
+                <w:sz w:val="18"/>
+                <w:szCs w:val="18"/>
+              </w:rPr>
+              <w:t>z</w:t>
+            </w:r>
+          </w:p>
+        </w:tc>
+        <w:tc>
+          <w:tcPr>
+            <w:tcW w:w="475" w:type="pct"/>
+            <w:gridSpan w:val="2"/>
+          </w:tcPr>
+          <w:p>
+            <w:pPr>
+              <w:rPr>
+                <w:sz w:val="18"/>
+                <w:szCs w:val="18"/>
+              </w:rPr>
+            </w:pPr>
+          </w:p>
+        </w:tc>
+        <w:tc>
+          <w:tcPr>
+            <w:tcW w:w="475" w:type="pct"/>
+          </w:tcPr>
+          <w:p>
+            <w:pPr>
+              <w:rPr>
+                <w:sz w:val="18"/>
+                <w:szCs w:val="18"/>
+              </w:rPr>
+            </w:pPr>
+          </w:p>
+        </w:tc>
+        <w:tc>
+          <w:tcPr>
+            <w:tcW w:w="475" w:type="pct"/>
+          </w:tcPr>
+          <w:p>
+            <w:pPr>
+              <w:rPr>
+                <w:sz w:val="18"/>
+                <w:szCs w:val="18"/>
+              </w:rPr>
+            </w:pPr>
+          </w:p>
+        </w:tc>
+        <w:tc>
+          <w:tcPr>
+            <w:tcW w:w="475" w:type="pct"/>
+            <w:gridSpan w:val="2"/>
+          </w:tcPr>
+          <w:p>
+            <w:pPr>
+              <w:rPr>
+                <w:sz w:val="18"/>
+                <w:szCs w:val="18"/>
+              </w:rPr>
+            </w:pPr>
+          </w:p>
+        </w:tc>
+        <w:tc>
+          <w:tcPr>
+            <w:tcW w:w="475" w:type="pct"/>
+          </w:tcPr>
+          <w:p>
+            <w:pPr>
+              <w:rPr>
+                <w:sz w:val="18"/>
+                <w:szCs w:val="18"/>
+              </w:rPr>
+            </w:pPr>
+          </w:p>
+        </w:tc>
+        <w:tc>
+          <w:tcPr>
+            <w:tcW w:w="475" w:type="pct"/>
+          </w:tcPr>
+          <w:p>
+            <w:pPr>
+              <w:rPr>
+                <w:sz w:val="18"/>
+                <w:szCs w:val="18"/>
+              </w:rPr>
+            </w:pPr>
+          </w:p>
+        </w:tc>
+      </w:tr>
+      <w:tr>
+        <w:tblPrEx>
+          <w:tblBorders>
+            <w:top w:val="single" w:color="8EAADB" w:themeColor="accent1" w:themeTint="99" w:sz="4" w:space="0"/>
+            <w:left w:val="single" w:color="8EAADB" w:themeColor="accent1" w:themeTint="99" w:sz="4" w:space="0"/>
+            <w:bottom w:val="single" w:color="8EAADB" w:themeColor="accent1" w:themeTint="99" w:sz="4" w:space="0"/>
+            <w:right w:val="single" w:color="8EAADB" w:themeColor="accent1" w:themeTint="99" w:sz="4" w:space="0"/>
+            <w:insideH w:val="single" w:color="8EAADB" w:themeColor="accent1" w:themeTint="99" w:sz="4" w:space="0"/>
+            <w:insideV w:val="single" w:color="8EAADB" w:themeColor="accent1" w:themeTint="99" w:sz="4" w:space="0"/>
+          </w:tblBorders>
+        </w:tblPrEx>
+        <w:trPr>
+          <w:jc w:val="center"/>
+        </w:trPr>
+        <w:tc>
+          <w:tcPr>
+            <w:tcW w:w="250" w:type="pct"/>
+          </w:tcPr>
+          <w:p>
+            <w:pPr>
+              <w:rPr>
+                <w:sz w:val="18"/>
+                <w:szCs w:val="18"/>
+              </w:rPr>
+            </w:pPr>
+            <w:r>
+              <w:rPr>
+                <w:sz w:val="18"/>
+                <w:szCs w:val="18"/>
+              </w:rPr>
+              <w:t>xq</w:t>
+            </w:r>
+          </w:p>
+        </w:tc>
+        <w:tc>
+          <w:tcPr>
+            <w:tcW w:w="475" w:type="pct"/>
+          </w:tcPr>
+          <w:p>
+            <w:pPr>
+              <w:rPr>
+                <w:sz w:val="18"/>
+                <w:szCs w:val="18"/>
+              </w:rPr>
+            </w:pPr>
+          </w:p>
+        </w:tc>
+        <w:tc>
+          <w:tcPr>
+            <w:tcW w:w="475" w:type="pct"/>
+          </w:tcPr>
+          <w:p>
+            <w:pPr>
+              <w:rPr>
+                <w:sz w:val="18"/>
+                <w:szCs w:val="18"/>
+              </w:rPr>
+            </w:pPr>
+          </w:p>
+        </w:tc>
+        <w:tc>
+          <w:tcPr>
+            <w:tcW w:w="475" w:type="pct"/>
+            <w:gridSpan w:val="2"/>
+          </w:tcPr>
+          <w:p>
+            <w:pPr>
+              <w:rPr>
+                <w:sz w:val="18"/>
+                <w:szCs w:val="18"/>
+              </w:rPr>
+            </w:pPr>
+            <w:r>
+              <w:rPr>
+                <w:sz w:val="18"/>
+                <w:szCs w:val="18"/>
+              </w:rPr>
+              <w:t>z</w:t>
+            </w:r>
+          </w:p>
+        </w:tc>
+        <w:tc>
+          <w:tcPr>
+            <w:tcW w:w="475" w:type="pct"/>
+          </w:tcPr>
+          <w:p>
+            <w:pPr>
+              <w:rPr>
+                <w:sz w:val="18"/>
+                <w:szCs w:val="18"/>
+              </w:rPr>
+            </w:pPr>
+            <w:r>
+              <w:rPr>
+                <w:sz w:val="18"/>
+                <w:szCs w:val="18"/>
+              </w:rPr>
+              <w:t>z</w:t>
+            </w:r>
+          </w:p>
+        </w:tc>
+        <w:tc>
+          <w:tcPr>
+            <w:tcW w:w="475" w:type="pct"/>
+            <w:gridSpan w:val="2"/>
+          </w:tcPr>
+          <w:p>
+            <w:pPr>
+              <w:rPr>
+                <w:sz w:val="18"/>
+                <w:szCs w:val="18"/>
+              </w:rPr>
+            </w:pPr>
+          </w:p>
+        </w:tc>
+        <w:tc>
+          <w:tcPr>
+            <w:tcW w:w="475" w:type="pct"/>
+          </w:tcPr>
+          <w:p>
+            <w:pPr>
+              <w:rPr>
+                <w:sz w:val="18"/>
+                <w:szCs w:val="18"/>
+              </w:rPr>
+            </w:pPr>
+          </w:p>
+        </w:tc>
+        <w:tc>
+          <w:tcPr>
+            <w:tcW w:w="475" w:type="pct"/>
+          </w:tcPr>
+          <w:p>
+            <w:pPr>
+              <w:rPr>
+                <w:sz w:val="18"/>
+                <w:szCs w:val="18"/>
+              </w:rPr>
+            </w:pPr>
+          </w:p>
+        </w:tc>
+        <w:tc>
+          <w:tcPr>
+            <w:tcW w:w="475" w:type="pct"/>
+            <w:gridSpan w:val="2"/>
+          </w:tcPr>
+          <w:p>
+            <w:pPr>
+              <w:rPr>
+                <w:sz w:val="18"/>
+                <w:szCs w:val="18"/>
+              </w:rPr>
+            </w:pPr>
+          </w:p>
+        </w:tc>
+        <w:tc>
+          <w:tcPr>
+            <w:tcW w:w="475" w:type="pct"/>
+          </w:tcPr>
+          <w:p>
+            <w:pPr>
+              <w:rPr>
+                <w:sz w:val="18"/>
+                <w:szCs w:val="18"/>
+              </w:rPr>
+            </w:pPr>
+          </w:p>
+        </w:tc>
+        <w:tc>
+          <w:tcPr>
+            <w:tcW w:w="475" w:type="pct"/>
+          </w:tcPr>
+          <w:p>
+            <w:pPr>
+              <w:rPr>
+                <w:sz w:val="18"/>
+                <w:szCs w:val="18"/>
+              </w:rPr>
+            </w:pPr>
+          </w:p>
+        </w:tc>
+      </w:tr>
+      <w:tr>
+        <w:tblPrEx>
+          <w:tblBorders>
+            <w:top w:val="single" w:color="8EAADB" w:themeColor="accent1" w:themeTint="99" w:sz="4" w:space="0"/>
+            <w:left w:val="single" w:color="8EAADB" w:themeColor="accent1" w:themeTint="99" w:sz="4" w:space="0"/>
+            <w:bottom w:val="single" w:color="8EAADB" w:themeColor="accent1" w:themeTint="99" w:sz="4" w:space="0"/>
+            <w:right w:val="single" w:color="8EAADB" w:themeColor="accent1" w:themeTint="99" w:sz="4" w:space="0"/>
+            <w:insideH w:val="single" w:color="8EAADB" w:themeColor="accent1" w:themeTint="99" w:sz="4" w:space="0"/>
+            <w:insideV w:val="single" w:color="8EAADB" w:themeColor="accent1" w:themeTint="99" w:sz="4" w:space="0"/>
+          </w:tblBorders>
+        </w:tblPrEx>
+        <w:trPr>
+          <w:jc w:val="center"/>
+        </w:trPr>
+        <w:tc>
+          <w:tcPr>
+            <w:tcW w:w="250" w:type="pct"/>
+          </w:tcPr>
+          <w:p>
+            <w:pPr>
+              <w:rPr>
+                <w:sz w:val="18"/>
+                <w:szCs w:val="18"/>
+              </w:rPr>
+            </w:pPr>
+            <w:r>
+              <w:rPr>
+                <w:sz w:val="18"/>
+                <w:szCs w:val="18"/>
+              </w:rPr>
+              <w:t>2</w:t>
+            </w:r>
+          </w:p>
+        </w:tc>
+        <w:tc>
+          <w:tcPr>
+            <w:tcW w:w="475" w:type="pct"/>
+          </w:tcPr>
+          <w:p>
+            <w:pPr>
+              <w:rPr>
+                <w:sz w:val="18"/>
+                <w:szCs w:val="18"/>
+              </w:rPr>
+            </w:pPr>
+            <w:r>
+              <w:rPr>
+                <w:sz w:val="18"/>
+                <w:szCs w:val="18"/>
+              </w:rPr>
+              <w:t>32</w:t>
+            </w:r>
+          </w:p>
+        </w:tc>
+        <w:tc>
+          <w:tcPr>
+            <w:tcW w:w="475" w:type="pct"/>
+          </w:tcPr>
+          <w:p>
+            <w:pPr>
+              <w:rPr>
+                <w:sz w:val="18"/>
+                <w:szCs w:val="18"/>
+              </w:rPr>
+            </w:pPr>
+            <w:r>
+              <w:rPr>
+                <w:sz w:val="18"/>
+                <w:szCs w:val="18"/>
+              </w:rPr>
+              <w:t>23</w:t>
+            </w:r>
+          </w:p>
+        </w:tc>
+        <w:tc>
+          <w:tcPr>
+            <w:tcW w:w="475" w:type="pct"/>
+            <w:gridSpan w:val="2"/>
+          </w:tcPr>
+          <w:p>
+            <w:pPr>
+              <w:rPr>
+                <w:sz w:val="18"/>
+                <w:szCs w:val="18"/>
+              </w:rPr>
+            </w:pPr>
+            <w:r>
+              <w:rPr>
+                <w:sz w:val="18"/>
+                <w:szCs w:val="18"/>
+              </w:rPr>
+              <w:t>23</w:t>
+            </w:r>
+          </w:p>
+        </w:tc>
+        <w:tc>
+          <w:tcPr>
+            <w:tcW w:w="475" w:type="pct"/>
+          </w:tcPr>
+          <w:p>
+            <w:pPr>
+              <w:rPr>
+                <w:sz w:val="18"/>
+                <w:szCs w:val="18"/>
+              </w:rPr>
+            </w:pPr>
+            <w:r>
+              <w:rPr>
+                <w:sz w:val="18"/>
+                <w:szCs w:val="18"/>
+              </w:rPr>
+              <w:t>213</w:t>
+            </w:r>
+          </w:p>
+        </w:tc>
+        <w:tc>
+          <w:tcPr>
+            <w:tcW w:w="475" w:type="pct"/>
+            <w:gridSpan w:val="2"/>
+          </w:tcPr>
+          <w:p>
+            <w:pPr>
+              <w:rPr>
+                <w:sz w:val="18"/>
+                <w:szCs w:val="18"/>
+              </w:rPr>
+            </w:pPr>
+            <w:r>
+              <w:rPr>
+                <w:sz w:val="18"/>
+                <w:szCs w:val="18"/>
+              </w:rPr>
+              <w:t>23</w:t>
+            </w:r>
+          </w:p>
+        </w:tc>
+        <w:tc>
+          <w:tcPr>
+            <w:tcW w:w="475" w:type="pct"/>
+          </w:tcPr>
+          <w:p>
+            <w:pPr>
+              <w:rPr>
+                <w:sz w:val="18"/>
+                <w:szCs w:val="18"/>
+              </w:rPr>
+            </w:pPr>
+            <w:r>
+              <w:rPr>
+                <w:sz w:val="18"/>
+                <w:szCs w:val="18"/>
+              </w:rPr>
+              <w:t>23121212</w:t>
+            </w:r>
+            <w:bookmarkStart w:id="0" w:name="_GoBack"/>
+            <w:bookmarkEnd w:id="0"/>
+          </w:p>
+        </w:tc>
+        <w:tc>
+          <w:tcPr>
+            <w:tcW w:w="475" w:type="pct"/>
+          </w:tcPr>
+          <w:p>
+            <w:pPr>
+              <w:rPr>
+                <w:sz w:val="18"/>
+                <w:szCs w:val="18"/>
+              </w:rPr>
+            </w:pPr>
+            <w:r>
+              <w:rPr>
+                <w:sz w:val="18"/>
+                <w:szCs w:val="18"/>
+              </w:rPr>
+              <w:t>3123</w:t>
+            </w:r>
+          </w:p>
+        </w:tc>
+        <w:tc>
+          <w:tcPr>
+            <w:tcW w:w="475" w:type="pct"/>
+            <w:gridSpan w:val="2"/>
+          </w:tcPr>
+          <w:p>
+            <w:pPr>
+              <w:rPr>
+                <w:sz w:val="18"/>
+                <w:szCs w:val="18"/>
+              </w:rPr>
+            </w:pPr>
+            <w:r>
+              <w:rPr>
+                <w:sz w:val="18"/>
+                <w:szCs w:val="18"/>
+              </w:rPr>
+              <w:t>1231</w:t>
+            </w:r>
+          </w:p>
+        </w:tc>
+        <w:tc>
+          <w:tcPr>
+            <w:tcW w:w="475" w:type="pct"/>
+          </w:tcPr>
+          <w:p>
+            <w:pPr>
+              <w:rPr>
+                <w:sz w:val="18"/>
+                <w:szCs w:val="18"/>
+              </w:rPr>
+            </w:pPr>
+            <w:r>
+              <w:rPr>
+                <w:sz w:val="18"/>
+                <w:szCs w:val="18"/>
+              </w:rPr>
+              <w:t>2312123</w:t>
+            </w:r>
+          </w:p>
+        </w:tc>
+        <w:tc>
+          <w:tcPr>
+            <w:tcW w:w="475" w:type="pct"/>
+          </w:tcPr>
+          <w:p>
+            <w:pPr>
+              <w:rPr>
+                <w:sz w:val="18"/>
+                <w:szCs w:val="18"/>
+              </w:rPr>
+            </w:pPr>
+            <w:r>
+              <w:rPr>
+                <w:sz w:val="18"/>
+                <w:szCs w:val="18"/>
+              </w:rPr>
+              <w:t>231231</w:t>
             </w:r>
           </w:p>
         </w:tc>
@@ -1375,7 +3665,7 @@
     <w:lsdException w:qFormat="1" w:unhideWhenUsed="0" w:uiPriority="10" w:semiHidden="0" w:name="Title"/>
     <w:lsdException w:uiPriority="99" w:name="Closing"/>
     <w:lsdException w:uiPriority="99" w:name="Signature"/>
-    <w:lsdException w:qFormat="1" w:uiPriority="1" w:name="Default Paragraph Font"/>
+    <w:lsdException w:qFormat="1" w:uiPriority="1" w:semiHidden="0" w:name="Default Paragraph Font"/>
     <w:lsdException w:uiPriority="99" w:name="Body Text"/>
     <w:lsdException w:uiPriority="99" w:name="Body Text Indent"/>
     <w:lsdException w:uiPriority="99" w:name="List Continue"/>
@@ -1413,7 +3703,7 @@
     <w:lsdException w:uiPriority="99" w:name="HTML Sample"/>
     <w:lsdException w:uiPriority="99" w:name="HTML Typewriter"/>
     <w:lsdException w:uiPriority="99" w:name="HTML Variable"/>
-    <w:lsdException w:qFormat="1" w:uiPriority="99" w:name="Normal Table"/>
+    <w:lsdException w:qFormat="1" w:uiPriority="99" w:semiHidden="0" w:name="Normal Table"/>
     <w:lsdException w:uiPriority="99" w:name="annotation subject"/>
     <w:lsdException w:uiPriority="99" w:name="Table Simple 1"/>
     <w:lsdException w:uiPriority="99" w:name="Table Simple 2"/>

--- a/encode.docx
+++ b/encode.docx
@@ -24,20 +24,20 @@
         </w:tblCellMar>
       </w:tblPr>
       <w:tblGrid>
-        <w:gridCol w:w="399"/>
-        <w:gridCol w:w="783"/>
-        <w:gridCol w:w="783"/>
-        <w:gridCol w:w="58"/>
-        <w:gridCol w:w="697"/>
-        <w:gridCol w:w="784"/>
-        <w:gridCol w:w="571"/>
-        <w:gridCol w:w="187"/>
+        <w:gridCol w:w="396"/>
+        <w:gridCol w:w="652"/>
+        <w:gridCol w:w="716"/>
+        <w:gridCol w:w="51"/>
+        <w:gridCol w:w="570"/>
+        <w:gridCol w:w="716"/>
+        <w:gridCol w:w="503"/>
+        <w:gridCol w:w="128"/>
         <w:gridCol w:w="936"/>
         <w:gridCol w:w="937"/>
-        <w:gridCol w:w="272"/>
-        <w:gridCol w:w="485"/>
-        <w:gridCol w:w="846"/>
-        <w:gridCol w:w="784"/>
+        <w:gridCol w:w="212"/>
+        <w:gridCol w:w="401"/>
+        <w:gridCol w:w="847"/>
+        <w:gridCol w:w="1457"/>
       </w:tblGrid>
       <w:tr>
         <w:tblPrEx>
@@ -981,6 +981,8 @@
               </w:rPr>
               <w:t>巡视图像</w:t>
             </w:r>
+            <w:bookmarkStart w:id="0" w:name="_GoBack"/>
+            <w:bookmarkEnd w:id="0"/>
           </w:p>
         </w:tc>
       </w:tr>
@@ -1129,7 +1131,47 @@
           <w:tcPr>
             <w:tcW w:w="475" w:type="pct"/>
           </w:tcPr>
-          <w:p/>
+          <w:p>
+            <w:r>
+              <w:drawing>
+                <wp:inline distT="0" distB="0" distL="114300" distR="114300">
+                  <wp:extent cx="781050" cy="715645"/>
+                  <wp:effectExtent l="0" t="0" r="6350" b="20955"/>
+                  <wp:docPr id="1" name="图片 1" descr="截屏2022-07-25 17.38.35"/>
+                  <wp:cNvGraphicFramePr>
+                    <a:graphicFrameLocks xmlns:a="http://schemas.openxmlformats.org/drawingml/2006/main" noChangeAspect="1"/>
+                  </wp:cNvGraphicFramePr>
+                  <a:graphic xmlns:a="http://schemas.openxmlformats.org/drawingml/2006/main">
+                    <a:graphicData uri="http://schemas.openxmlformats.org/drawingml/2006/picture">
+                      <pic:pic xmlns:pic="http://schemas.openxmlformats.org/drawingml/2006/picture">
+                        <pic:nvPicPr>
+                          <pic:cNvPr id="1" name="图片 1" descr="截屏2022-07-25 17.38.35"/>
+                          <pic:cNvPicPr>
+                            <a:picLocks noChangeAspect="1"/>
+                          </pic:cNvPicPr>
+                        </pic:nvPicPr>
+                        <pic:blipFill>
+                          <a:blip r:embed="rId4"/>
+                          <a:stretch>
+                            <a:fillRect/>
+                          </a:stretch>
+                        </pic:blipFill>
+                        <pic:spPr>
+                          <a:xfrm>
+                            <a:off x="0" y="0"/>
+                            <a:ext cx="781050" cy="715645"/>
+                          </a:xfrm>
+                          <a:prstGeom prst="rect">
+                            <a:avLst/>
+                          </a:prstGeom>
+                        </pic:spPr>
+                      </pic:pic>
+                    </a:graphicData>
+                  </a:graphic>
+                </wp:inline>
+              </w:drawing>
+            </w:r>
+          </w:p>
         </w:tc>
       </w:tr>
       <w:tr>
@@ -3494,8 +3536,6 @@
               </w:rPr>
               <w:t>23121212</w:t>
             </w:r>
-            <w:bookmarkStart w:id="0" w:name="_GoBack"/>
-            <w:bookmarkEnd w:id="0"/>
           </w:p>
         </w:tc>
         <w:tc>
